--- a/pattern recognition/assignment1/实验报告一.docx
+++ b/pattern recognition/assignment1/实验报告一.docx
@@ -1,6 +1,6 @@
 
 <file path=word/document.xml><?xml version="1.0" encoding="utf-8"?>
-<w:document xmlns:wpc="http://schemas.microsoft.com/office/word/2010/wordprocessingCanvas" xmlns:mc="http://schemas.openxmlformats.org/markup-compatibility/2006" xmlns:o="urn:schemas-microsoft-com:office:office" xmlns:r="http://schemas.openxmlformats.org/officeDocument/2006/relationships" xmlns:m="http://schemas.openxmlformats.org/officeDocument/2006/math" xmlns:v="urn:schemas-microsoft-com:vml" xmlns:wp14="http://schemas.microsoft.com/office/word/2010/wordprocessingDrawing" xmlns:wp="http://schemas.openxmlformats.org/drawingml/2006/wordprocessingDrawing" xmlns:w10="urn:schemas-microsoft-com:office:word" xmlns:w="http://schemas.openxmlformats.org/wordprocessingml/2006/main" xmlns:w14="http://schemas.microsoft.com/office/word/2010/wordml" xmlns:w15="http://schemas.microsoft.com/office/word/2012/wordml" xmlns:wpg="http://schemas.microsoft.com/office/word/2010/wordprocessingGroup" xmlns:wpi="http://schemas.microsoft.com/office/word/2010/wordprocessingInk" xmlns:wne="http://schemas.microsoft.com/office/word/2006/wordml" xmlns:wps="http://schemas.microsoft.com/office/word/2010/wordprocessingShape" mc:Ignorable="w14 w15 wp14">
+<w:document xmlns:ve="http://schemas.openxmlformats.org/markup-compatibility/2006" xmlns:o="urn:schemas-microsoft-com:office:office" xmlns:r="http://schemas.openxmlformats.org/officeDocument/2006/relationships" xmlns:m="http://schemas.openxmlformats.org/officeDocument/2006/math" xmlns:v="urn:schemas-microsoft-com:vml" xmlns:wp="http://schemas.openxmlformats.org/drawingml/2006/wordprocessingDrawing" xmlns:w10="urn:schemas-microsoft-com:office:word" xmlns:w="http://schemas.openxmlformats.org/wordprocessingml/2006/main" xmlns:wne="http://schemas.microsoft.com/office/word/2006/wordml">
   <w:body>
     <w:p>
       <w:pPr>
@@ -229,6 +229,7 @@
         </w:rPr>
         <w:t>或</w:t>
       </w:r>
+      <w:proofErr w:type="spellStart"/>
       <w:r>
         <w:rPr>
           <w:rFonts w:hint="eastAsia"/>
@@ -236,6 +237,7 @@
         </w:rPr>
         <w:t>Matlab</w:t>
       </w:r>
+      <w:proofErr w:type="spellEnd"/>
       <w:r>
         <w:rPr>
           <w:rFonts w:hint="eastAsia"/>
@@ -409,10 +411,10 @@
             <v:path o:extrusionok="f" gradientshapeok="t" o:connecttype="rect"/>
             <o:lock v:ext="edit" aspectratio="t"/>
           </v:shapetype>
-          <v:shape id="_x0000_i1025" type="#_x0000_t75" style="width:211.3pt;height:98.15pt" o:ole="">
+          <v:shape id="_x0000_i1025" type="#_x0000_t75" style="width:211.15pt;height:98.35pt" o:ole="">
             <v:imagedata r:id="rId7" o:title=""/>
           </v:shape>
-          <o:OLEObject Type="Embed" ProgID="Equation.DSMT4" ShapeID="_x0000_i1025" DrawAspect="Content" ObjectID="_1662620207" r:id="rId8"/>
+          <o:OLEObject Type="Embed" ProgID="Equation.DSMT4" ShapeID="_x0000_i1025" DrawAspect="Content" ObjectID="_1663595274" r:id="rId8"/>
         </w:object>
       </w:r>
     </w:p>
@@ -442,12 +444,14 @@
         </w:rPr>
         <w:t>数据集测试：</w:t>
       </w:r>
+      <w:proofErr w:type="spellStart"/>
       <w:r>
         <w:rPr>
           <w:szCs w:val="21"/>
         </w:rPr>
         <w:t>ClusterSamples</w:t>
       </w:r>
+      <w:proofErr w:type="spellEnd"/>
       <w:r>
         <w:rPr>
           <w:szCs w:val="21"/>
@@ -503,6 +507,7 @@
         </w:rPr>
         <w:t>，根据</w:t>
       </w:r>
+      <w:proofErr w:type="spellStart"/>
       <w:r>
         <w:rPr>
           <w:rFonts w:hint="eastAsia"/>
@@ -510,6 +515,7 @@
         </w:rPr>
         <w:t>SampleLabels</w:t>
       </w:r>
+      <w:proofErr w:type="spellEnd"/>
       <w:r>
         <w:rPr>
           <w:rFonts w:hint="eastAsia"/>
@@ -574,6 +580,3426 @@
     <w:p>
       <w:pPr>
         <w:pStyle w:val="a3"/>
+        <w:rPr>
+          <w:szCs w:val="21"/>
+        </w:rPr>
+      </w:pPr>
+      <w:r>
+        <w:rPr>
+          <w:szCs w:val="21"/>
+        </w:rPr>
+        <w:t xml:space="preserve">import </w:t>
+      </w:r>
+      <w:proofErr w:type="spellStart"/>
+      <w:r>
+        <w:rPr>
+          <w:szCs w:val="21"/>
+        </w:rPr>
+        <w:t>matplotlib.pyplot</w:t>
+      </w:r>
+      <w:proofErr w:type="spellEnd"/>
+      <w:r>
+        <w:rPr>
+          <w:szCs w:val="21"/>
+        </w:rPr>
+        <w:t xml:space="preserve"> as </w:t>
+      </w:r>
+      <w:proofErr w:type="spellStart"/>
+      <w:r>
+        <w:rPr>
+          <w:szCs w:val="21"/>
+        </w:rPr>
+        <w:t>plt</w:t>
+      </w:r>
+      <w:proofErr w:type="spellEnd"/>
+    </w:p>
+    <w:p>
+      <w:pPr>
+        <w:pStyle w:val="a3"/>
+        <w:rPr>
+          <w:szCs w:val="21"/>
+        </w:rPr>
+      </w:pPr>
+      <w:r>
+        <w:rPr>
+          <w:szCs w:val="21"/>
+        </w:rPr>
+        <w:t xml:space="preserve">import </w:t>
+      </w:r>
+      <w:proofErr w:type="spellStart"/>
+      <w:r>
+        <w:rPr>
+          <w:szCs w:val="21"/>
+        </w:rPr>
+        <w:t>numpy</w:t>
+      </w:r>
+      <w:proofErr w:type="spellEnd"/>
+      <w:r>
+        <w:rPr>
+          <w:szCs w:val="21"/>
+        </w:rPr>
+        <w:t xml:space="preserve"> as </w:t>
+      </w:r>
+      <w:proofErr w:type="spellStart"/>
+      <w:r>
+        <w:rPr>
+          <w:szCs w:val="21"/>
+        </w:rPr>
+        <w:t>np</w:t>
+      </w:r>
+      <w:proofErr w:type="spellEnd"/>
+    </w:p>
+    <w:p>
+      <w:pPr>
+        <w:pStyle w:val="a3"/>
+        <w:rPr>
+          <w:rFonts w:hint="eastAsia"/>
+          <w:szCs w:val="21"/>
+        </w:rPr>
+      </w:pPr>
+    </w:p>
+    <w:p>
+      <w:pPr>
+        <w:pStyle w:val="a3"/>
+        <w:rPr>
+          <w:rFonts w:hint="eastAsia"/>
+          <w:szCs w:val="21"/>
+        </w:rPr>
+      </w:pPr>
+      <w:r>
+        <w:rPr>
+          <w:rFonts w:hint="eastAsia"/>
+          <w:szCs w:val="21"/>
+        </w:rPr>
+        <w:t>#</w:t>
+      </w:r>
+      <w:r>
+        <w:rPr>
+          <w:rFonts w:hint="eastAsia"/>
+          <w:szCs w:val="21"/>
+        </w:rPr>
+        <w:t>计算距离</w:t>
+      </w:r>
+    </w:p>
+    <w:p>
+      <w:pPr>
+        <w:pStyle w:val="a3"/>
+        <w:rPr>
+          <w:szCs w:val="21"/>
+        </w:rPr>
+      </w:pPr>
+      <w:r>
+        <w:rPr>
+          <w:szCs w:val="21"/>
+        </w:rPr>
+        <w:t xml:space="preserve">def </w:t>
+      </w:r>
+      <w:proofErr w:type="spellStart"/>
+      <w:r>
+        <w:rPr>
+          <w:szCs w:val="21"/>
+        </w:rPr>
+        <w:t>distEclud</w:t>
+      </w:r>
+      <w:proofErr w:type="spellEnd"/>
+      <w:r>
+        <w:rPr>
+          <w:szCs w:val="21"/>
+        </w:rPr>
+        <w:t>(</w:t>
+      </w:r>
+      <w:proofErr w:type="spellStart"/>
+      <w:r>
+        <w:rPr>
+          <w:szCs w:val="21"/>
+        </w:rPr>
+        <w:t>vecA</w:t>
+      </w:r>
+      <w:proofErr w:type="spellEnd"/>
+      <w:r>
+        <w:rPr>
+          <w:szCs w:val="21"/>
+        </w:rPr>
+        <w:t xml:space="preserve">, </w:t>
+      </w:r>
+      <w:proofErr w:type="spellStart"/>
+      <w:r>
+        <w:rPr>
+          <w:szCs w:val="21"/>
+        </w:rPr>
+        <w:t>vecB</w:t>
+      </w:r>
+      <w:proofErr w:type="spellEnd"/>
+      <w:r>
+        <w:rPr>
+          <w:szCs w:val="21"/>
+        </w:rPr>
+        <w:t>):</w:t>
+      </w:r>
+    </w:p>
+    <w:p>
+      <w:pPr>
+        <w:pStyle w:val="a3"/>
+        <w:rPr>
+          <w:szCs w:val="21"/>
+        </w:rPr>
+      </w:pPr>
+      <w:r>
+        <w:rPr>
+          <w:szCs w:val="21"/>
+        </w:rPr>
+        <w:t xml:space="preserve">    return </w:t>
+      </w:r>
+      <w:proofErr w:type="spellStart"/>
+      <w:r>
+        <w:rPr>
+          <w:szCs w:val="21"/>
+        </w:rPr>
+        <w:t>np.sqrt</w:t>
+      </w:r>
+      <w:proofErr w:type="spellEnd"/>
+      <w:r>
+        <w:rPr>
+          <w:szCs w:val="21"/>
+        </w:rPr>
+        <w:t>(</w:t>
+      </w:r>
+      <w:proofErr w:type="spellStart"/>
+      <w:r>
+        <w:rPr>
+          <w:szCs w:val="21"/>
+        </w:rPr>
+        <w:t>np.sum</w:t>
+      </w:r>
+      <w:proofErr w:type="spellEnd"/>
+      <w:r>
+        <w:rPr>
+          <w:szCs w:val="21"/>
+        </w:rPr>
+        <w:t>(</w:t>
+      </w:r>
+      <w:proofErr w:type="spellStart"/>
+      <w:r>
+        <w:rPr>
+          <w:szCs w:val="21"/>
+        </w:rPr>
+        <w:t>np.power</w:t>
+      </w:r>
+      <w:proofErr w:type="spellEnd"/>
+      <w:r>
+        <w:rPr>
+          <w:szCs w:val="21"/>
+        </w:rPr>
+        <w:t>(</w:t>
+      </w:r>
+      <w:proofErr w:type="spellStart"/>
+      <w:r>
+        <w:rPr>
+          <w:szCs w:val="21"/>
+        </w:rPr>
+        <w:t>vecA</w:t>
+      </w:r>
+      <w:proofErr w:type="spellEnd"/>
+      <w:r>
+        <w:rPr>
+          <w:szCs w:val="21"/>
+        </w:rPr>
+        <w:t xml:space="preserve"> - </w:t>
+      </w:r>
+      <w:proofErr w:type="spellStart"/>
+      <w:r>
+        <w:rPr>
+          <w:szCs w:val="21"/>
+        </w:rPr>
+        <w:t>vecB</w:t>
+      </w:r>
+      <w:proofErr w:type="spellEnd"/>
+      <w:r>
+        <w:rPr>
+          <w:szCs w:val="21"/>
+        </w:rPr>
+        <w:t>, 2)))</w:t>
+      </w:r>
+    </w:p>
+    <w:p>
+      <w:pPr>
+        <w:pStyle w:val="a3"/>
+        <w:rPr>
+          <w:rFonts w:hint="eastAsia"/>
+          <w:szCs w:val="21"/>
+        </w:rPr>
+      </w:pPr>
+    </w:p>
+    <w:p>
+      <w:pPr>
+        <w:pStyle w:val="a3"/>
+        <w:rPr>
+          <w:rFonts w:hint="eastAsia"/>
+          <w:szCs w:val="21"/>
+        </w:rPr>
+      </w:pPr>
+      <w:r>
+        <w:rPr>
+          <w:rFonts w:hint="eastAsia"/>
+          <w:szCs w:val="21"/>
+        </w:rPr>
+        <w:t>#</w:t>
+      </w:r>
+      <w:r>
+        <w:rPr>
+          <w:rFonts w:hint="eastAsia"/>
+          <w:szCs w:val="21"/>
+        </w:rPr>
+        <w:t>得到</w:t>
+      </w:r>
+      <w:r>
+        <w:rPr>
+          <w:rFonts w:hint="eastAsia"/>
+          <w:szCs w:val="21"/>
+        </w:rPr>
+        <w:t>k</w:t>
+      </w:r>
+      <w:r>
+        <w:rPr>
+          <w:rFonts w:hint="eastAsia"/>
+          <w:szCs w:val="21"/>
+        </w:rPr>
+        <w:t>个随机质心</w:t>
+      </w:r>
+    </w:p>
+    <w:p>
+      <w:pPr>
+        <w:pStyle w:val="a3"/>
+        <w:rPr>
+          <w:szCs w:val="21"/>
+        </w:rPr>
+      </w:pPr>
+      <w:r>
+        <w:rPr>
+          <w:szCs w:val="21"/>
+        </w:rPr>
+        <w:t xml:space="preserve">def </w:t>
+      </w:r>
+      <w:proofErr w:type="spellStart"/>
+      <w:r>
+        <w:rPr>
+          <w:szCs w:val="21"/>
+        </w:rPr>
+        <w:t>randCent</w:t>
+      </w:r>
+      <w:proofErr w:type="spellEnd"/>
+      <w:r>
+        <w:rPr>
+          <w:szCs w:val="21"/>
+        </w:rPr>
+        <w:t>(</w:t>
+      </w:r>
+      <w:proofErr w:type="spellStart"/>
+      <w:r>
+        <w:rPr>
+          <w:szCs w:val="21"/>
+        </w:rPr>
+        <w:t>dataSet</w:t>
+      </w:r>
+      <w:proofErr w:type="spellEnd"/>
+      <w:r>
+        <w:rPr>
+          <w:szCs w:val="21"/>
+        </w:rPr>
+        <w:t>, k):</w:t>
+      </w:r>
+    </w:p>
+    <w:p>
+      <w:pPr>
+        <w:pStyle w:val="a3"/>
+        <w:rPr>
+          <w:szCs w:val="21"/>
+        </w:rPr>
+      </w:pPr>
+      <w:r>
+        <w:rPr>
+          <w:szCs w:val="21"/>
+        </w:rPr>
+        <w:t xml:space="preserve">    n = </w:t>
+      </w:r>
+      <w:proofErr w:type="spellStart"/>
+      <w:r>
+        <w:rPr>
+          <w:szCs w:val="21"/>
+        </w:rPr>
+        <w:t>np.shape</w:t>
+      </w:r>
+      <w:proofErr w:type="spellEnd"/>
+      <w:r>
+        <w:rPr>
+          <w:szCs w:val="21"/>
+        </w:rPr>
+        <w:t>(</w:t>
+      </w:r>
+      <w:proofErr w:type="spellStart"/>
+      <w:r>
+        <w:rPr>
+          <w:szCs w:val="21"/>
+        </w:rPr>
+        <w:t>dataSet</w:t>
+      </w:r>
+      <w:proofErr w:type="spellEnd"/>
+      <w:r>
+        <w:rPr>
+          <w:szCs w:val="21"/>
+        </w:rPr>
+        <w:t>)[1]</w:t>
+      </w:r>
+    </w:p>
+    <w:p>
+      <w:pPr>
+        <w:pStyle w:val="a3"/>
+        <w:rPr>
+          <w:szCs w:val="21"/>
+        </w:rPr>
+      </w:pPr>
+      <w:r>
+        <w:rPr>
+          <w:szCs w:val="21"/>
+        </w:rPr>
+        <w:t xml:space="preserve">    </w:t>
+      </w:r>
+      <w:proofErr w:type="spellStart"/>
+      <w:r>
+        <w:rPr>
+          <w:szCs w:val="21"/>
+        </w:rPr>
+        <w:t>centroids</w:t>
+      </w:r>
+      <w:proofErr w:type="spellEnd"/>
+      <w:r>
+        <w:rPr>
+          <w:szCs w:val="21"/>
+        </w:rPr>
+        <w:t xml:space="preserve"> = </w:t>
+      </w:r>
+      <w:proofErr w:type="spellStart"/>
+      <w:r>
+        <w:rPr>
+          <w:szCs w:val="21"/>
+        </w:rPr>
+        <w:t>np.mat</w:t>
+      </w:r>
+      <w:proofErr w:type="spellEnd"/>
+      <w:r>
+        <w:rPr>
+          <w:szCs w:val="21"/>
+        </w:rPr>
+        <w:t>(</w:t>
+      </w:r>
+      <w:proofErr w:type="spellStart"/>
+      <w:r>
+        <w:rPr>
+          <w:szCs w:val="21"/>
+        </w:rPr>
+        <w:t>np.zeros</w:t>
+      </w:r>
+      <w:proofErr w:type="spellEnd"/>
+      <w:r>
+        <w:rPr>
+          <w:szCs w:val="21"/>
+        </w:rPr>
+        <w:t>((k, n)))</w:t>
+      </w:r>
+    </w:p>
+    <w:p>
+      <w:pPr>
+        <w:pStyle w:val="a3"/>
+        <w:rPr>
+          <w:szCs w:val="21"/>
+        </w:rPr>
+      </w:pPr>
+    </w:p>
+    <w:p>
+      <w:pPr>
+        <w:pStyle w:val="a3"/>
+        <w:rPr>
+          <w:szCs w:val="21"/>
+        </w:rPr>
+      </w:pPr>
+      <w:r>
+        <w:rPr>
+          <w:szCs w:val="21"/>
+        </w:rPr>
+        <w:t xml:space="preserve">    for j in range(n):</w:t>
+      </w:r>
+    </w:p>
+    <w:p>
+      <w:pPr>
+        <w:pStyle w:val="a3"/>
+        <w:rPr>
+          <w:szCs w:val="21"/>
+        </w:rPr>
+      </w:pPr>
+      <w:r>
+        <w:rPr>
+          <w:szCs w:val="21"/>
+        </w:rPr>
+        <w:t xml:space="preserve">        </w:t>
+      </w:r>
+      <w:proofErr w:type="spellStart"/>
+      <w:r>
+        <w:rPr>
+          <w:szCs w:val="21"/>
+        </w:rPr>
+        <w:t>minJ</w:t>
+      </w:r>
+      <w:proofErr w:type="spellEnd"/>
+      <w:r>
+        <w:rPr>
+          <w:szCs w:val="21"/>
+        </w:rPr>
+        <w:t xml:space="preserve"> = </w:t>
+      </w:r>
+      <w:proofErr w:type="spellStart"/>
+      <w:r>
+        <w:rPr>
+          <w:szCs w:val="21"/>
+        </w:rPr>
+        <w:t>np.min</w:t>
+      </w:r>
+      <w:proofErr w:type="spellEnd"/>
+      <w:r>
+        <w:rPr>
+          <w:szCs w:val="21"/>
+        </w:rPr>
+        <w:t>(</w:t>
+      </w:r>
+      <w:proofErr w:type="spellStart"/>
+      <w:r>
+        <w:rPr>
+          <w:szCs w:val="21"/>
+        </w:rPr>
+        <w:t>dataSet</w:t>
+      </w:r>
+      <w:proofErr w:type="spellEnd"/>
+      <w:r>
+        <w:rPr>
+          <w:szCs w:val="21"/>
+        </w:rPr>
+        <w:t xml:space="preserve">[:, j])    </w:t>
+      </w:r>
+    </w:p>
+    <w:p>
+      <w:pPr>
+        <w:pStyle w:val="a3"/>
+        <w:rPr>
+          <w:szCs w:val="21"/>
+        </w:rPr>
+      </w:pPr>
+      <w:r>
+        <w:rPr>
+          <w:szCs w:val="21"/>
+        </w:rPr>
+        <w:t xml:space="preserve">        </w:t>
+      </w:r>
+      <w:proofErr w:type="spellStart"/>
+      <w:r>
+        <w:rPr>
+          <w:szCs w:val="21"/>
+        </w:rPr>
+        <w:t>maxJ</w:t>
+      </w:r>
+      <w:proofErr w:type="spellEnd"/>
+      <w:r>
+        <w:rPr>
+          <w:szCs w:val="21"/>
+        </w:rPr>
+        <w:t xml:space="preserve"> = </w:t>
+      </w:r>
+      <w:proofErr w:type="spellStart"/>
+      <w:r>
+        <w:rPr>
+          <w:szCs w:val="21"/>
+        </w:rPr>
+        <w:t>np.max</w:t>
+      </w:r>
+      <w:proofErr w:type="spellEnd"/>
+      <w:r>
+        <w:rPr>
+          <w:szCs w:val="21"/>
+        </w:rPr>
+        <w:t>(</w:t>
+      </w:r>
+      <w:proofErr w:type="spellStart"/>
+      <w:r>
+        <w:rPr>
+          <w:szCs w:val="21"/>
+        </w:rPr>
+        <w:t>dataSet</w:t>
+      </w:r>
+      <w:proofErr w:type="spellEnd"/>
+      <w:r>
+        <w:rPr>
+          <w:szCs w:val="21"/>
+        </w:rPr>
+        <w:t xml:space="preserve">[:, j])    </w:t>
+      </w:r>
+    </w:p>
+    <w:p>
+      <w:pPr>
+        <w:pStyle w:val="a3"/>
+        <w:rPr>
+          <w:szCs w:val="21"/>
+        </w:rPr>
+      </w:pPr>
+      <w:r>
+        <w:rPr>
+          <w:szCs w:val="21"/>
+        </w:rPr>
+        <w:t xml:space="preserve">        </w:t>
+      </w:r>
+      <w:proofErr w:type="spellStart"/>
+      <w:r>
+        <w:rPr>
+          <w:szCs w:val="21"/>
+        </w:rPr>
+        <w:t>rangeJ</w:t>
+      </w:r>
+      <w:proofErr w:type="spellEnd"/>
+      <w:r>
+        <w:rPr>
+          <w:szCs w:val="21"/>
+        </w:rPr>
+        <w:t xml:space="preserve"> = float(</w:t>
+      </w:r>
+      <w:proofErr w:type="spellStart"/>
+      <w:r>
+        <w:rPr>
+          <w:szCs w:val="21"/>
+        </w:rPr>
+        <w:t>maxJ</w:t>
+      </w:r>
+      <w:proofErr w:type="spellEnd"/>
+      <w:r>
+        <w:rPr>
+          <w:szCs w:val="21"/>
+        </w:rPr>
+        <w:t xml:space="preserve"> - </w:t>
+      </w:r>
+      <w:proofErr w:type="spellStart"/>
+      <w:r>
+        <w:rPr>
+          <w:szCs w:val="21"/>
+        </w:rPr>
+        <w:t>minJ</w:t>
+      </w:r>
+      <w:proofErr w:type="spellEnd"/>
+      <w:r>
+        <w:rPr>
+          <w:szCs w:val="21"/>
+        </w:rPr>
+        <w:t>)</w:t>
+      </w:r>
+    </w:p>
+    <w:p>
+      <w:pPr>
+        <w:pStyle w:val="a3"/>
+        <w:rPr>
+          <w:szCs w:val="21"/>
+        </w:rPr>
+      </w:pPr>
+      <w:r>
+        <w:rPr>
+          <w:szCs w:val="21"/>
+        </w:rPr>
+        <w:t xml:space="preserve">        </w:t>
+      </w:r>
+      <w:proofErr w:type="spellStart"/>
+      <w:r>
+        <w:rPr>
+          <w:szCs w:val="21"/>
+        </w:rPr>
+        <w:t>centroids</w:t>
+      </w:r>
+      <w:proofErr w:type="spellEnd"/>
+      <w:r>
+        <w:rPr>
+          <w:szCs w:val="21"/>
+        </w:rPr>
+        <w:t xml:space="preserve">[:, j] = </w:t>
+      </w:r>
+      <w:proofErr w:type="spellStart"/>
+      <w:r>
+        <w:rPr>
+          <w:szCs w:val="21"/>
+        </w:rPr>
+        <w:t>minJ</w:t>
+      </w:r>
+      <w:proofErr w:type="spellEnd"/>
+      <w:r>
+        <w:rPr>
+          <w:szCs w:val="21"/>
+        </w:rPr>
+        <w:t xml:space="preserve"> + </w:t>
+      </w:r>
+      <w:proofErr w:type="spellStart"/>
+      <w:r>
+        <w:rPr>
+          <w:szCs w:val="21"/>
+        </w:rPr>
+        <w:t>rangeJ</w:t>
+      </w:r>
+      <w:proofErr w:type="spellEnd"/>
+      <w:r>
+        <w:rPr>
+          <w:szCs w:val="21"/>
+        </w:rPr>
+        <w:t xml:space="preserve"> * </w:t>
+      </w:r>
+      <w:proofErr w:type="spellStart"/>
+      <w:r>
+        <w:rPr>
+          <w:szCs w:val="21"/>
+        </w:rPr>
+        <w:t>np.random.rand</w:t>
+      </w:r>
+      <w:proofErr w:type="spellEnd"/>
+      <w:r>
+        <w:rPr>
+          <w:szCs w:val="21"/>
+        </w:rPr>
+        <w:t>(k, 1)</w:t>
+      </w:r>
+    </w:p>
+    <w:p>
+      <w:pPr>
+        <w:pStyle w:val="a3"/>
+        <w:rPr>
+          <w:szCs w:val="21"/>
+        </w:rPr>
+      </w:pPr>
+      <w:r>
+        <w:rPr>
+          <w:szCs w:val="21"/>
+        </w:rPr>
+        <w:t xml:space="preserve">    return </w:t>
+      </w:r>
+      <w:proofErr w:type="spellStart"/>
+      <w:r>
+        <w:rPr>
+          <w:szCs w:val="21"/>
+        </w:rPr>
+        <w:t>centroids</w:t>
+      </w:r>
+      <w:proofErr w:type="spellEnd"/>
+    </w:p>
+    <w:p>
+      <w:pPr>
+        <w:pStyle w:val="a3"/>
+        <w:rPr>
+          <w:rFonts w:hint="eastAsia"/>
+          <w:szCs w:val="21"/>
+        </w:rPr>
+      </w:pPr>
+    </w:p>
+    <w:p>
+      <w:pPr>
+        <w:pStyle w:val="a3"/>
+        <w:rPr>
+          <w:szCs w:val="21"/>
+        </w:rPr>
+      </w:pPr>
+      <w:r>
+        <w:rPr>
+          <w:szCs w:val="21"/>
+        </w:rPr>
+        <w:t>"""</w:t>
+      </w:r>
+    </w:p>
+    <w:p>
+      <w:pPr>
+        <w:pStyle w:val="a3"/>
+        <w:rPr>
+          <w:rFonts w:hint="eastAsia"/>
+          <w:szCs w:val="21"/>
+        </w:rPr>
+      </w:pPr>
+      <w:r>
+        <w:rPr>
+          <w:rFonts w:hint="eastAsia"/>
+          <w:szCs w:val="21"/>
+        </w:rPr>
+        <w:t>函数：</w:t>
+      </w:r>
+      <w:r>
+        <w:rPr>
+          <w:rFonts w:hint="eastAsia"/>
+          <w:szCs w:val="21"/>
+        </w:rPr>
+        <w:t>k-</w:t>
+      </w:r>
+      <w:r>
+        <w:rPr>
+          <w:rFonts w:hint="eastAsia"/>
+          <w:szCs w:val="21"/>
+        </w:rPr>
+        <w:t>均值算法</w:t>
+      </w:r>
+    </w:p>
+    <w:p>
+      <w:pPr>
+        <w:pStyle w:val="a3"/>
+        <w:rPr>
+          <w:rFonts w:hint="eastAsia"/>
+          <w:szCs w:val="21"/>
+        </w:rPr>
+      </w:pPr>
+      <w:r>
+        <w:rPr>
+          <w:rFonts w:hint="eastAsia"/>
+          <w:szCs w:val="21"/>
+        </w:rPr>
+        <w:t>入口参数：</w:t>
+      </w:r>
+      <w:proofErr w:type="spellStart"/>
+      <w:r>
+        <w:rPr>
+          <w:rFonts w:hint="eastAsia"/>
+          <w:szCs w:val="21"/>
+        </w:rPr>
+        <w:t>dataSet</w:t>
+      </w:r>
+      <w:proofErr w:type="spellEnd"/>
+      <w:r>
+        <w:rPr>
+          <w:rFonts w:hint="eastAsia"/>
+          <w:szCs w:val="21"/>
+        </w:rPr>
+        <w:t xml:space="preserve">:   </w:t>
+      </w:r>
+      <w:r>
+        <w:rPr>
+          <w:rFonts w:hint="eastAsia"/>
+          <w:szCs w:val="21"/>
+        </w:rPr>
+        <w:t>参与聚类的数据集</w:t>
+      </w:r>
+    </w:p>
+    <w:p>
+      <w:pPr>
+        <w:pStyle w:val="a3"/>
+        <w:rPr>
+          <w:rFonts w:hint="eastAsia"/>
+          <w:szCs w:val="21"/>
+        </w:rPr>
+      </w:pPr>
+      <w:r>
+        <w:rPr>
+          <w:rFonts w:hint="eastAsia"/>
+          <w:szCs w:val="21"/>
+        </w:rPr>
+        <w:tab/>
+      </w:r>
+      <w:r>
+        <w:rPr>
+          <w:rFonts w:hint="eastAsia"/>
+          <w:szCs w:val="21"/>
+        </w:rPr>
+        <w:tab/>
+        <w:t xml:space="preserve">  k:</w:t>
+      </w:r>
+      <w:r>
+        <w:rPr>
+          <w:rFonts w:hint="eastAsia"/>
+          <w:szCs w:val="21"/>
+        </w:rPr>
+        <w:tab/>
+      </w:r>
+      <w:r>
+        <w:rPr>
+          <w:rFonts w:hint="eastAsia"/>
+          <w:szCs w:val="21"/>
+        </w:rPr>
+        <w:tab/>
+        <w:t xml:space="preserve"> </w:t>
+      </w:r>
+      <w:r>
+        <w:rPr>
+          <w:rFonts w:hint="eastAsia"/>
+          <w:szCs w:val="21"/>
+        </w:rPr>
+        <w:t>聚类个数</w:t>
+      </w:r>
+    </w:p>
+    <w:p>
+      <w:pPr>
+        <w:pStyle w:val="a3"/>
+        <w:rPr>
+          <w:rFonts w:hint="eastAsia"/>
+          <w:szCs w:val="21"/>
+        </w:rPr>
+      </w:pPr>
+      <w:r>
+        <w:rPr>
+          <w:rFonts w:hint="eastAsia"/>
+          <w:szCs w:val="21"/>
+        </w:rPr>
+        <w:tab/>
+      </w:r>
+      <w:r>
+        <w:rPr>
+          <w:rFonts w:hint="eastAsia"/>
+          <w:szCs w:val="21"/>
+        </w:rPr>
+        <w:tab/>
+        <w:t xml:space="preserve">  </w:t>
+      </w:r>
+      <w:proofErr w:type="spellStart"/>
+      <w:r>
+        <w:rPr>
+          <w:rFonts w:hint="eastAsia"/>
+          <w:szCs w:val="21"/>
+        </w:rPr>
+        <w:t>disMeas</w:t>
+      </w:r>
+      <w:proofErr w:type="spellEnd"/>
+      <w:r>
+        <w:rPr>
+          <w:rFonts w:hint="eastAsia"/>
+          <w:szCs w:val="21"/>
+        </w:rPr>
+        <w:t>:</w:t>
+      </w:r>
+      <w:r>
+        <w:rPr>
+          <w:rFonts w:hint="eastAsia"/>
+          <w:szCs w:val="21"/>
+        </w:rPr>
+        <w:tab/>
+        <w:t xml:space="preserve"> </w:t>
+      </w:r>
+      <w:r>
+        <w:rPr>
+          <w:rFonts w:hint="eastAsia"/>
+          <w:szCs w:val="21"/>
+        </w:rPr>
+        <w:t>计算数据集中的点与质心之间的距离</w:t>
+      </w:r>
+    </w:p>
+    <w:p>
+      <w:pPr>
+        <w:pStyle w:val="a3"/>
+        <w:rPr>
+          <w:rFonts w:hint="eastAsia"/>
+          <w:szCs w:val="21"/>
+        </w:rPr>
+      </w:pPr>
+      <w:r>
+        <w:rPr>
+          <w:rFonts w:hint="eastAsia"/>
+          <w:szCs w:val="21"/>
+        </w:rPr>
+        <w:tab/>
+      </w:r>
+      <w:r>
+        <w:rPr>
+          <w:rFonts w:hint="eastAsia"/>
+          <w:szCs w:val="21"/>
+        </w:rPr>
+        <w:tab/>
+        <w:t xml:space="preserve">  </w:t>
+      </w:r>
+      <w:proofErr w:type="spellStart"/>
+      <w:r>
+        <w:rPr>
+          <w:rFonts w:hint="eastAsia"/>
+          <w:szCs w:val="21"/>
+        </w:rPr>
+        <w:t>createCent</w:t>
+      </w:r>
+      <w:proofErr w:type="spellEnd"/>
+      <w:r>
+        <w:rPr>
+          <w:rFonts w:hint="eastAsia"/>
+          <w:szCs w:val="21"/>
+        </w:rPr>
+        <w:t>:</w:t>
+      </w:r>
+      <w:r>
+        <w:rPr>
+          <w:rFonts w:hint="eastAsia"/>
+          <w:szCs w:val="21"/>
+        </w:rPr>
+        <w:t>得到</w:t>
+      </w:r>
+      <w:r>
+        <w:rPr>
+          <w:rFonts w:hint="eastAsia"/>
+          <w:szCs w:val="21"/>
+        </w:rPr>
+        <w:t>k</w:t>
+      </w:r>
+      <w:r>
+        <w:rPr>
+          <w:rFonts w:hint="eastAsia"/>
+          <w:szCs w:val="21"/>
+        </w:rPr>
+        <w:t>个随机质心</w:t>
+      </w:r>
+    </w:p>
+    <w:p>
+      <w:pPr>
+        <w:pStyle w:val="a3"/>
+        <w:rPr>
+          <w:rFonts w:hint="eastAsia"/>
+          <w:szCs w:val="21"/>
+        </w:rPr>
+      </w:pPr>
+      <w:r>
+        <w:rPr>
+          <w:rFonts w:hint="eastAsia"/>
+          <w:szCs w:val="21"/>
+        </w:rPr>
+        <w:t>返回参数：</w:t>
+      </w:r>
+      <w:proofErr w:type="spellStart"/>
+      <w:r>
+        <w:rPr>
+          <w:rFonts w:hint="eastAsia"/>
+          <w:szCs w:val="21"/>
+        </w:rPr>
+        <w:t>centroids</w:t>
+      </w:r>
+      <w:proofErr w:type="spellEnd"/>
+      <w:r>
+        <w:rPr>
+          <w:rFonts w:hint="eastAsia"/>
+          <w:szCs w:val="21"/>
+        </w:rPr>
+        <w:t xml:space="preserve">:  </w:t>
+      </w:r>
+      <w:r>
+        <w:rPr>
+          <w:rFonts w:hint="eastAsia"/>
+          <w:szCs w:val="21"/>
+        </w:rPr>
+        <w:t>聚类完成以后的质心</w:t>
+      </w:r>
+    </w:p>
+    <w:p>
+      <w:pPr>
+        <w:pStyle w:val="a3"/>
+        <w:rPr>
+          <w:rFonts w:hint="eastAsia"/>
+          <w:szCs w:val="21"/>
+        </w:rPr>
+      </w:pPr>
+      <w:r>
+        <w:rPr>
+          <w:rFonts w:hint="eastAsia"/>
+          <w:szCs w:val="21"/>
+        </w:rPr>
+        <w:tab/>
+      </w:r>
+      <w:r>
+        <w:rPr>
+          <w:rFonts w:hint="eastAsia"/>
+          <w:szCs w:val="21"/>
+        </w:rPr>
+        <w:tab/>
+        <w:t xml:space="preserve">  </w:t>
+      </w:r>
+      <w:proofErr w:type="spellStart"/>
+      <w:r>
+        <w:rPr>
+          <w:rFonts w:hint="eastAsia"/>
+          <w:szCs w:val="21"/>
+        </w:rPr>
+        <w:t>clusterAssment</w:t>
+      </w:r>
+      <w:proofErr w:type="spellEnd"/>
+      <w:r>
+        <w:rPr>
+          <w:rFonts w:hint="eastAsia"/>
+          <w:szCs w:val="21"/>
+        </w:rPr>
+        <w:t xml:space="preserve">: </w:t>
+      </w:r>
+      <w:r>
+        <w:rPr>
+          <w:rFonts w:hint="eastAsia"/>
+          <w:szCs w:val="21"/>
+        </w:rPr>
+        <w:t>聚类结果，包括</w:t>
+      </w:r>
+      <w:r>
+        <w:rPr>
+          <w:rFonts w:hint="eastAsia"/>
+          <w:szCs w:val="21"/>
+        </w:rPr>
+        <w:t xml:space="preserve"> 1.</w:t>
+      </w:r>
+      <w:r>
+        <w:rPr>
+          <w:rFonts w:hint="eastAsia"/>
+          <w:szCs w:val="21"/>
+        </w:rPr>
+        <w:t>某点所属类别</w:t>
+      </w:r>
+      <w:r>
+        <w:rPr>
+          <w:rFonts w:hint="eastAsia"/>
+          <w:szCs w:val="21"/>
+        </w:rPr>
+        <w:t xml:space="preserve"> 2.</w:t>
+      </w:r>
+      <w:r>
+        <w:rPr>
+          <w:rFonts w:hint="eastAsia"/>
+          <w:szCs w:val="21"/>
+        </w:rPr>
+        <w:t>与质心的距离的平方</w:t>
+      </w:r>
+      <w:r>
+        <w:rPr>
+          <w:rFonts w:hint="eastAsia"/>
+          <w:szCs w:val="21"/>
+        </w:rPr>
+        <w:t>(</w:t>
+      </w:r>
+      <w:r>
+        <w:rPr>
+          <w:rFonts w:hint="eastAsia"/>
+          <w:szCs w:val="21"/>
+        </w:rPr>
+        <w:t>目前好像没用</w:t>
+      </w:r>
+      <w:r>
+        <w:rPr>
+          <w:rFonts w:hint="eastAsia"/>
+          <w:szCs w:val="21"/>
+        </w:rPr>
+        <w:t>)</w:t>
+      </w:r>
+    </w:p>
+    <w:p>
+      <w:pPr>
+        <w:pStyle w:val="a3"/>
+        <w:rPr>
+          <w:szCs w:val="21"/>
+        </w:rPr>
+      </w:pPr>
+      <w:r>
+        <w:rPr>
+          <w:szCs w:val="21"/>
+        </w:rPr>
+        <w:lastRenderedPageBreak/>
+        <w:t>"""</w:t>
+      </w:r>
+    </w:p>
+    <w:p>
+      <w:pPr>
+        <w:pStyle w:val="a3"/>
+        <w:rPr>
+          <w:szCs w:val="21"/>
+        </w:rPr>
+      </w:pPr>
+      <w:r>
+        <w:rPr>
+          <w:szCs w:val="21"/>
+        </w:rPr>
+        <w:t xml:space="preserve">def </w:t>
+      </w:r>
+      <w:proofErr w:type="spellStart"/>
+      <w:r>
+        <w:rPr>
+          <w:szCs w:val="21"/>
+        </w:rPr>
+        <w:t>KMeans</w:t>
+      </w:r>
+      <w:proofErr w:type="spellEnd"/>
+      <w:r>
+        <w:rPr>
+          <w:szCs w:val="21"/>
+        </w:rPr>
+        <w:t>(</w:t>
+      </w:r>
+      <w:proofErr w:type="spellStart"/>
+      <w:r>
+        <w:rPr>
+          <w:szCs w:val="21"/>
+        </w:rPr>
+        <w:t>dataSet</w:t>
+      </w:r>
+      <w:proofErr w:type="spellEnd"/>
+      <w:r>
+        <w:rPr>
+          <w:szCs w:val="21"/>
+        </w:rPr>
+        <w:t xml:space="preserve">, k, </w:t>
+      </w:r>
+      <w:proofErr w:type="spellStart"/>
+      <w:r>
+        <w:rPr>
+          <w:szCs w:val="21"/>
+        </w:rPr>
+        <w:t>distMeas</w:t>
+      </w:r>
+      <w:proofErr w:type="spellEnd"/>
+      <w:r>
+        <w:rPr>
+          <w:szCs w:val="21"/>
+        </w:rPr>
+        <w:t>=</w:t>
+      </w:r>
+      <w:proofErr w:type="spellStart"/>
+      <w:r>
+        <w:rPr>
+          <w:szCs w:val="21"/>
+        </w:rPr>
+        <w:t>distEclud</w:t>
+      </w:r>
+      <w:proofErr w:type="spellEnd"/>
+      <w:r>
+        <w:rPr>
+          <w:szCs w:val="21"/>
+        </w:rPr>
+        <w:t xml:space="preserve">, </w:t>
+      </w:r>
+      <w:proofErr w:type="spellStart"/>
+      <w:r>
+        <w:rPr>
+          <w:szCs w:val="21"/>
+        </w:rPr>
+        <w:t>createCent</w:t>
+      </w:r>
+      <w:proofErr w:type="spellEnd"/>
+      <w:r>
+        <w:rPr>
+          <w:szCs w:val="21"/>
+        </w:rPr>
+        <w:t>=</w:t>
+      </w:r>
+      <w:proofErr w:type="spellStart"/>
+      <w:r>
+        <w:rPr>
+          <w:szCs w:val="21"/>
+        </w:rPr>
+        <w:t>randCent</w:t>
+      </w:r>
+      <w:proofErr w:type="spellEnd"/>
+      <w:r>
+        <w:rPr>
+          <w:szCs w:val="21"/>
+        </w:rPr>
+        <w:t>):</w:t>
+      </w:r>
+    </w:p>
+    <w:p>
+      <w:pPr>
+        <w:pStyle w:val="a3"/>
+        <w:rPr>
+          <w:szCs w:val="21"/>
+        </w:rPr>
+      </w:pPr>
+      <w:r>
+        <w:rPr>
+          <w:szCs w:val="21"/>
+        </w:rPr>
+        <w:t xml:space="preserve">    m = </w:t>
+      </w:r>
+      <w:proofErr w:type="spellStart"/>
+      <w:r>
+        <w:rPr>
+          <w:szCs w:val="21"/>
+        </w:rPr>
+        <w:t>np.shape</w:t>
+      </w:r>
+      <w:proofErr w:type="spellEnd"/>
+      <w:r>
+        <w:rPr>
+          <w:szCs w:val="21"/>
+        </w:rPr>
+        <w:t>(</w:t>
+      </w:r>
+      <w:proofErr w:type="spellStart"/>
+      <w:r>
+        <w:rPr>
+          <w:szCs w:val="21"/>
+        </w:rPr>
+        <w:t>dataSet</w:t>
+      </w:r>
+      <w:proofErr w:type="spellEnd"/>
+      <w:r>
+        <w:rPr>
+          <w:szCs w:val="21"/>
+        </w:rPr>
+        <w:t xml:space="preserve">)[0]    </w:t>
+      </w:r>
+    </w:p>
+    <w:p>
+      <w:pPr>
+        <w:pStyle w:val="a3"/>
+        <w:rPr>
+          <w:szCs w:val="21"/>
+        </w:rPr>
+      </w:pPr>
+      <w:r>
+        <w:rPr>
+          <w:szCs w:val="21"/>
+        </w:rPr>
+        <w:tab/>
+      </w:r>
+    </w:p>
+    <w:p>
+      <w:pPr>
+        <w:pStyle w:val="a3"/>
+        <w:rPr>
+          <w:szCs w:val="21"/>
+        </w:rPr>
+      </w:pPr>
+      <w:r>
+        <w:rPr>
+          <w:szCs w:val="21"/>
+        </w:rPr>
+        <w:t xml:space="preserve">    </w:t>
+      </w:r>
+      <w:proofErr w:type="spellStart"/>
+      <w:r>
+        <w:rPr>
+          <w:szCs w:val="21"/>
+        </w:rPr>
+        <w:t>clusterAssment</w:t>
+      </w:r>
+      <w:proofErr w:type="spellEnd"/>
+      <w:r>
+        <w:rPr>
+          <w:szCs w:val="21"/>
+        </w:rPr>
+        <w:t xml:space="preserve"> = </w:t>
+      </w:r>
+      <w:proofErr w:type="spellStart"/>
+      <w:r>
+        <w:rPr>
+          <w:szCs w:val="21"/>
+        </w:rPr>
+        <w:t>np.mat</w:t>
+      </w:r>
+      <w:proofErr w:type="spellEnd"/>
+      <w:r>
+        <w:rPr>
+          <w:szCs w:val="21"/>
+        </w:rPr>
+        <w:t>(</w:t>
+      </w:r>
+      <w:proofErr w:type="spellStart"/>
+      <w:r>
+        <w:rPr>
+          <w:szCs w:val="21"/>
+        </w:rPr>
+        <w:t>np.zeros</w:t>
+      </w:r>
+      <w:proofErr w:type="spellEnd"/>
+      <w:r>
+        <w:rPr>
+          <w:szCs w:val="21"/>
+        </w:rPr>
+        <w:t>((m, 2)))</w:t>
+      </w:r>
+    </w:p>
+    <w:p>
+      <w:pPr>
+        <w:pStyle w:val="a3"/>
+        <w:rPr>
+          <w:szCs w:val="21"/>
+        </w:rPr>
+      </w:pPr>
+      <w:r>
+        <w:rPr>
+          <w:szCs w:val="21"/>
+        </w:rPr>
+        <w:t xml:space="preserve">    </w:t>
+      </w:r>
+      <w:proofErr w:type="spellStart"/>
+      <w:r>
+        <w:rPr>
+          <w:szCs w:val="21"/>
+        </w:rPr>
+        <w:t>centroids</w:t>
+      </w:r>
+      <w:proofErr w:type="spellEnd"/>
+      <w:r>
+        <w:rPr>
+          <w:szCs w:val="21"/>
+        </w:rPr>
+        <w:t xml:space="preserve"> = </w:t>
+      </w:r>
+      <w:proofErr w:type="spellStart"/>
+      <w:r>
+        <w:rPr>
+          <w:szCs w:val="21"/>
+        </w:rPr>
+        <w:t>createCent</w:t>
+      </w:r>
+      <w:proofErr w:type="spellEnd"/>
+      <w:r>
+        <w:rPr>
+          <w:szCs w:val="21"/>
+        </w:rPr>
+        <w:t>(</w:t>
+      </w:r>
+      <w:proofErr w:type="spellStart"/>
+      <w:r>
+        <w:rPr>
+          <w:szCs w:val="21"/>
+        </w:rPr>
+        <w:t>dataSet</w:t>
+      </w:r>
+      <w:proofErr w:type="spellEnd"/>
+      <w:r>
+        <w:rPr>
+          <w:szCs w:val="21"/>
+        </w:rPr>
+        <w:t>, k)</w:t>
+      </w:r>
+    </w:p>
+    <w:p>
+      <w:pPr>
+        <w:pStyle w:val="a3"/>
+        <w:rPr>
+          <w:szCs w:val="21"/>
+        </w:rPr>
+      </w:pPr>
+    </w:p>
+    <w:p>
+      <w:pPr>
+        <w:pStyle w:val="a3"/>
+        <w:rPr>
+          <w:szCs w:val="21"/>
+        </w:rPr>
+      </w:pPr>
+      <w:r>
+        <w:rPr>
+          <w:szCs w:val="21"/>
+        </w:rPr>
+        <w:t xml:space="preserve">    </w:t>
+      </w:r>
+      <w:proofErr w:type="spellStart"/>
+      <w:r>
+        <w:rPr>
+          <w:szCs w:val="21"/>
+        </w:rPr>
+        <w:t>clusterChanged</w:t>
+      </w:r>
+      <w:proofErr w:type="spellEnd"/>
+      <w:r>
+        <w:rPr>
+          <w:szCs w:val="21"/>
+        </w:rPr>
+        <w:t xml:space="preserve"> = True</w:t>
+      </w:r>
+    </w:p>
+    <w:p>
+      <w:pPr>
+        <w:pStyle w:val="a3"/>
+        <w:rPr>
+          <w:szCs w:val="21"/>
+        </w:rPr>
+      </w:pPr>
+      <w:r>
+        <w:rPr>
+          <w:szCs w:val="21"/>
+        </w:rPr>
+        <w:t xml:space="preserve">    while </w:t>
+      </w:r>
+      <w:proofErr w:type="spellStart"/>
+      <w:r>
+        <w:rPr>
+          <w:szCs w:val="21"/>
+        </w:rPr>
+        <w:t>clusterChanged</w:t>
+      </w:r>
+      <w:proofErr w:type="spellEnd"/>
+      <w:r>
+        <w:rPr>
+          <w:szCs w:val="21"/>
+        </w:rPr>
+        <w:t>:</w:t>
+      </w:r>
+    </w:p>
+    <w:p>
+      <w:pPr>
+        <w:pStyle w:val="a3"/>
+        <w:rPr>
+          <w:szCs w:val="21"/>
+        </w:rPr>
+      </w:pPr>
+      <w:r>
+        <w:rPr>
+          <w:szCs w:val="21"/>
+        </w:rPr>
+        <w:t xml:space="preserve">        </w:t>
+      </w:r>
+      <w:proofErr w:type="spellStart"/>
+      <w:r>
+        <w:rPr>
+          <w:szCs w:val="21"/>
+        </w:rPr>
+        <w:t>clusterChanged</w:t>
+      </w:r>
+      <w:proofErr w:type="spellEnd"/>
+      <w:r>
+        <w:rPr>
+          <w:szCs w:val="21"/>
+        </w:rPr>
+        <w:t xml:space="preserve"> = False</w:t>
+      </w:r>
+    </w:p>
+    <w:p>
+      <w:pPr>
+        <w:pStyle w:val="a3"/>
+        <w:rPr>
+          <w:szCs w:val="21"/>
+        </w:rPr>
+      </w:pPr>
+      <w:r>
+        <w:rPr>
+          <w:szCs w:val="21"/>
+        </w:rPr>
+        <w:t xml:space="preserve">        for </w:t>
+      </w:r>
+      <w:proofErr w:type="spellStart"/>
+      <w:r>
+        <w:rPr>
+          <w:szCs w:val="21"/>
+        </w:rPr>
+        <w:t>i</w:t>
+      </w:r>
+      <w:proofErr w:type="spellEnd"/>
+      <w:r>
+        <w:rPr>
+          <w:szCs w:val="21"/>
+        </w:rPr>
+        <w:t xml:space="preserve"> in range(m):</w:t>
+      </w:r>
+    </w:p>
+    <w:p>
+      <w:pPr>
+        <w:pStyle w:val="a3"/>
+        <w:rPr>
+          <w:szCs w:val="21"/>
+        </w:rPr>
+      </w:pPr>
+      <w:r>
+        <w:rPr>
+          <w:szCs w:val="21"/>
+        </w:rPr>
+        <w:t xml:space="preserve">            </w:t>
+      </w:r>
+      <w:proofErr w:type="spellStart"/>
+      <w:r>
+        <w:rPr>
+          <w:szCs w:val="21"/>
+        </w:rPr>
+        <w:t>minDist</w:t>
+      </w:r>
+      <w:proofErr w:type="spellEnd"/>
+      <w:r>
+        <w:rPr>
+          <w:szCs w:val="21"/>
+        </w:rPr>
+        <w:t xml:space="preserve"> = float('</w:t>
+      </w:r>
+      <w:proofErr w:type="spellStart"/>
+      <w:r>
+        <w:rPr>
+          <w:szCs w:val="21"/>
+        </w:rPr>
+        <w:t>inf</w:t>
+      </w:r>
+      <w:proofErr w:type="spellEnd"/>
+      <w:r>
+        <w:rPr>
+          <w:szCs w:val="21"/>
+        </w:rPr>
+        <w:t>')</w:t>
+      </w:r>
+    </w:p>
+    <w:p>
+      <w:pPr>
+        <w:pStyle w:val="a3"/>
+        <w:rPr>
+          <w:szCs w:val="21"/>
+        </w:rPr>
+      </w:pPr>
+      <w:r>
+        <w:rPr>
+          <w:szCs w:val="21"/>
+        </w:rPr>
+        <w:t xml:space="preserve">            </w:t>
+      </w:r>
+      <w:proofErr w:type="spellStart"/>
+      <w:r>
+        <w:rPr>
+          <w:szCs w:val="21"/>
+        </w:rPr>
+        <w:t>minIndex</w:t>
+      </w:r>
+      <w:proofErr w:type="spellEnd"/>
+      <w:r>
+        <w:rPr>
+          <w:szCs w:val="21"/>
+        </w:rPr>
+        <w:t xml:space="preserve"> = -1</w:t>
+      </w:r>
+    </w:p>
+    <w:p>
+      <w:pPr>
+        <w:pStyle w:val="a3"/>
+        <w:rPr>
+          <w:szCs w:val="21"/>
+        </w:rPr>
+      </w:pPr>
+      <w:r>
+        <w:rPr>
+          <w:szCs w:val="21"/>
+        </w:rPr>
+        <w:t xml:space="preserve">            for j in range(k):</w:t>
+      </w:r>
+    </w:p>
+    <w:p>
+      <w:pPr>
+        <w:pStyle w:val="a3"/>
+        <w:rPr>
+          <w:szCs w:val="21"/>
+        </w:rPr>
+      </w:pPr>
+      <w:r>
+        <w:rPr>
+          <w:szCs w:val="21"/>
+        </w:rPr>
+        <w:t xml:space="preserve">                </w:t>
+      </w:r>
+      <w:proofErr w:type="spellStart"/>
+      <w:r>
+        <w:rPr>
+          <w:szCs w:val="21"/>
+        </w:rPr>
+        <w:t>distJI</w:t>
+      </w:r>
+      <w:proofErr w:type="spellEnd"/>
+      <w:r>
+        <w:rPr>
+          <w:szCs w:val="21"/>
+        </w:rPr>
+        <w:t xml:space="preserve"> = </w:t>
+      </w:r>
+      <w:proofErr w:type="spellStart"/>
+      <w:r>
+        <w:rPr>
+          <w:szCs w:val="21"/>
+        </w:rPr>
+        <w:t>distMeas</w:t>
+      </w:r>
+      <w:proofErr w:type="spellEnd"/>
+      <w:r>
+        <w:rPr>
+          <w:szCs w:val="21"/>
+        </w:rPr>
+        <w:t>(</w:t>
+      </w:r>
+      <w:proofErr w:type="spellStart"/>
+      <w:r>
+        <w:rPr>
+          <w:szCs w:val="21"/>
+        </w:rPr>
+        <w:t>centroids</w:t>
+      </w:r>
+      <w:proofErr w:type="spellEnd"/>
+      <w:r>
+        <w:rPr>
+          <w:szCs w:val="21"/>
+        </w:rPr>
+        <w:t xml:space="preserve">[j, :], </w:t>
+      </w:r>
+      <w:proofErr w:type="spellStart"/>
+      <w:r>
+        <w:rPr>
+          <w:szCs w:val="21"/>
+        </w:rPr>
+        <w:t>dataSet</w:t>
+      </w:r>
+      <w:proofErr w:type="spellEnd"/>
+      <w:r>
+        <w:rPr>
+          <w:szCs w:val="21"/>
+        </w:rPr>
+        <w:t>[</w:t>
+      </w:r>
+      <w:proofErr w:type="spellStart"/>
+      <w:r>
+        <w:rPr>
+          <w:szCs w:val="21"/>
+        </w:rPr>
+        <w:t>i</w:t>
+      </w:r>
+      <w:proofErr w:type="spellEnd"/>
+      <w:r>
+        <w:rPr>
+          <w:szCs w:val="21"/>
+        </w:rPr>
+        <w:t>, :])</w:t>
+      </w:r>
+    </w:p>
+    <w:p>
+      <w:pPr>
+        <w:pStyle w:val="a3"/>
+        <w:rPr>
+          <w:szCs w:val="21"/>
+        </w:rPr>
+      </w:pPr>
+      <w:r>
+        <w:rPr>
+          <w:szCs w:val="21"/>
+        </w:rPr>
+        <w:t xml:space="preserve">                if </w:t>
+      </w:r>
+      <w:proofErr w:type="spellStart"/>
+      <w:r>
+        <w:rPr>
+          <w:szCs w:val="21"/>
+        </w:rPr>
+        <w:t>distJI</w:t>
+      </w:r>
+      <w:proofErr w:type="spellEnd"/>
+      <w:r>
+        <w:rPr>
+          <w:szCs w:val="21"/>
+        </w:rPr>
+        <w:t xml:space="preserve"> &lt; </w:t>
+      </w:r>
+      <w:proofErr w:type="spellStart"/>
+      <w:r>
+        <w:rPr>
+          <w:szCs w:val="21"/>
+        </w:rPr>
+        <w:t>minDist</w:t>
+      </w:r>
+      <w:proofErr w:type="spellEnd"/>
+      <w:r>
+        <w:rPr>
+          <w:szCs w:val="21"/>
+        </w:rPr>
+        <w:t>:</w:t>
+      </w:r>
+    </w:p>
+    <w:p>
+      <w:pPr>
+        <w:pStyle w:val="a3"/>
+        <w:rPr>
+          <w:szCs w:val="21"/>
+        </w:rPr>
+      </w:pPr>
+      <w:r>
+        <w:rPr>
+          <w:szCs w:val="21"/>
+        </w:rPr>
+        <w:t xml:space="preserve">                    </w:t>
+      </w:r>
+      <w:proofErr w:type="spellStart"/>
+      <w:r>
+        <w:rPr>
+          <w:szCs w:val="21"/>
+        </w:rPr>
+        <w:t>minDist</w:t>
+      </w:r>
+      <w:proofErr w:type="spellEnd"/>
+      <w:r>
+        <w:rPr>
+          <w:szCs w:val="21"/>
+        </w:rPr>
+        <w:t xml:space="preserve"> = </w:t>
+      </w:r>
+      <w:proofErr w:type="spellStart"/>
+      <w:r>
+        <w:rPr>
+          <w:szCs w:val="21"/>
+        </w:rPr>
+        <w:t>distJI</w:t>
+      </w:r>
+      <w:proofErr w:type="spellEnd"/>
+    </w:p>
+    <w:p>
+      <w:pPr>
+        <w:pStyle w:val="a3"/>
+        <w:rPr>
+          <w:szCs w:val="21"/>
+        </w:rPr>
+      </w:pPr>
+      <w:r>
+        <w:rPr>
+          <w:szCs w:val="21"/>
+        </w:rPr>
+        <w:t xml:space="preserve">                    </w:t>
+      </w:r>
+      <w:proofErr w:type="spellStart"/>
+      <w:r>
+        <w:rPr>
+          <w:szCs w:val="21"/>
+        </w:rPr>
+        <w:t>minIndex</w:t>
+      </w:r>
+      <w:proofErr w:type="spellEnd"/>
+      <w:r>
+        <w:rPr>
+          <w:szCs w:val="21"/>
+        </w:rPr>
+        <w:t xml:space="preserve"> = j</w:t>
+      </w:r>
+    </w:p>
+    <w:p>
+      <w:pPr>
+        <w:pStyle w:val="a3"/>
+        <w:rPr>
+          <w:szCs w:val="21"/>
+        </w:rPr>
+      </w:pPr>
+      <w:r>
+        <w:rPr>
+          <w:szCs w:val="21"/>
+        </w:rPr>
+        <w:t xml:space="preserve">            if </w:t>
+      </w:r>
+      <w:proofErr w:type="spellStart"/>
+      <w:r>
+        <w:rPr>
+          <w:szCs w:val="21"/>
+        </w:rPr>
+        <w:t>clusterAssment</w:t>
+      </w:r>
+      <w:proofErr w:type="spellEnd"/>
+      <w:r>
+        <w:rPr>
+          <w:szCs w:val="21"/>
+        </w:rPr>
+        <w:t>[</w:t>
+      </w:r>
+      <w:proofErr w:type="spellStart"/>
+      <w:r>
+        <w:rPr>
+          <w:szCs w:val="21"/>
+        </w:rPr>
+        <w:t>i</w:t>
+      </w:r>
+      <w:proofErr w:type="spellEnd"/>
+      <w:r>
+        <w:rPr>
+          <w:szCs w:val="21"/>
+        </w:rPr>
+        <w:t xml:space="preserve">, 0] != </w:t>
+      </w:r>
+      <w:proofErr w:type="spellStart"/>
+      <w:r>
+        <w:rPr>
+          <w:szCs w:val="21"/>
+        </w:rPr>
+        <w:t>minIndex</w:t>
+      </w:r>
+      <w:proofErr w:type="spellEnd"/>
+      <w:r>
+        <w:rPr>
+          <w:szCs w:val="21"/>
+        </w:rPr>
+        <w:t>:</w:t>
+      </w:r>
+    </w:p>
+    <w:p>
+      <w:pPr>
+        <w:pStyle w:val="a3"/>
+        <w:rPr>
+          <w:szCs w:val="21"/>
+        </w:rPr>
+      </w:pPr>
+      <w:r>
+        <w:rPr>
+          <w:szCs w:val="21"/>
+        </w:rPr>
+        <w:t xml:space="preserve">                </w:t>
+      </w:r>
+      <w:proofErr w:type="spellStart"/>
+      <w:r>
+        <w:rPr>
+          <w:szCs w:val="21"/>
+        </w:rPr>
+        <w:t>clusterChanged</w:t>
+      </w:r>
+      <w:proofErr w:type="spellEnd"/>
+      <w:r>
+        <w:rPr>
+          <w:szCs w:val="21"/>
+        </w:rPr>
+        <w:t xml:space="preserve"> = True</w:t>
+      </w:r>
+    </w:p>
+    <w:p>
+      <w:pPr>
+        <w:pStyle w:val="a3"/>
+        <w:rPr>
+          <w:szCs w:val="21"/>
+        </w:rPr>
+      </w:pPr>
+      <w:r>
+        <w:rPr>
+          <w:szCs w:val="21"/>
+        </w:rPr>
+        <w:t xml:space="preserve">            </w:t>
+      </w:r>
+      <w:proofErr w:type="spellStart"/>
+      <w:r>
+        <w:rPr>
+          <w:szCs w:val="21"/>
+        </w:rPr>
+        <w:t>clusterAssment</w:t>
+      </w:r>
+      <w:proofErr w:type="spellEnd"/>
+      <w:r>
+        <w:rPr>
+          <w:szCs w:val="21"/>
+        </w:rPr>
+        <w:t>[</w:t>
+      </w:r>
+      <w:proofErr w:type="spellStart"/>
+      <w:r>
+        <w:rPr>
+          <w:szCs w:val="21"/>
+        </w:rPr>
+        <w:t>i</w:t>
+      </w:r>
+      <w:proofErr w:type="spellEnd"/>
+      <w:r>
+        <w:rPr>
+          <w:szCs w:val="21"/>
+        </w:rPr>
+        <w:t xml:space="preserve">, :] = </w:t>
+      </w:r>
+      <w:proofErr w:type="spellStart"/>
+      <w:r>
+        <w:rPr>
+          <w:szCs w:val="21"/>
+        </w:rPr>
+        <w:t>minIndex</w:t>
+      </w:r>
+      <w:proofErr w:type="spellEnd"/>
+      <w:r>
+        <w:rPr>
+          <w:szCs w:val="21"/>
+        </w:rPr>
+        <w:t xml:space="preserve">, </w:t>
+      </w:r>
+      <w:proofErr w:type="spellStart"/>
+      <w:r>
+        <w:rPr>
+          <w:szCs w:val="21"/>
+        </w:rPr>
+        <w:t>minDist</w:t>
+      </w:r>
+      <w:proofErr w:type="spellEnd"/>
+      <w:r>
+        <w:rPr>
+          <w:szCs w:val="21"/>
+        </w:rPr>
+        <w:t>**2</w:t>
+      </w:r>
+    </w:p>
+    <w:p>
+      <w:pPr>
+        <w:pStyle w:val="a3"/>
+        <w:rPr>
+          <w:szCs w:val="21"/>
+        </w:rPr>
+      </w:pPr>
+      <w:r>
+        <w:rPr>
+          <w:szCs w:val="21"/>
+        </w:rPr>
+        <w:t xml:space="preserve">        for cent in range(k):</w:t>
+      </w:r>
+    </w:p>
+    <w:p>
+      <w:pPr>
+        <w:pStyle w:val="a3"/>
+        <w:rPr>
+          <w:szCs w:val="21"/>
+        </w:rPr>
+      </w:pPr>
+      <w:r>
+        <w:rPr>
+          <w:szCs w:val="21"/>
+        </w:rPr>
+        <w:t xml:space="preserve">            </w:t>
+      </w:r>
+      <w:proofErr w:type="spellStart"/>
+      <w:r>
+        <w:rPr>
+          <w:szCs w:val="21"/>
+        </w:rPr>
+        <w:t>ptsInClust</w:t>
+      </w:r>
+      <w:proofErr w:type="spellEnd"/>
+      <w:r>
+        <w:rPr>
+          <w:szCs w:val="21"/>
+        </w:rPr>
+        <w:t xml:space="preserve"> = </w:t>
+      </w:r>
+      <w:proofErr w:type="spellStart"/>
+      <w:r>
+        <w:rPr>
+          <w:szCs w:val="21"/>
+        </w:rPr>
+        <w:t>dataSet</w:t>
+      </w:r>
+      <w:proofErr w:type="spellEnd"/>
+      <w:r>
+        <w:rPr>
+          <w:szCs w:val="21"/>
+        </w:rPr>
+        <w:t>[</w:t>
+      </w:r>
+      <w:proofErr w:type="spellStart"/>
+      <w:r>
+        <w:rPr>
+          <w:szCs w:val="21"/>
+        </w:rPr>
+        <w:t>np.nonzero</w:t>
+      </w:r>
+      <w:proofErr w:type="spellEnd"/>
+      <w:r>
+        <w:rPr>
+          <w:szCs w:val="21"/>
+        </w:rPr>
+        <w:t>(</w:t>
+      </w:r>
+      <w:proofErr w:type="spellStart"/>
+      <w:r>
+        <w:rPr>
+          <w:szCs w:val="21"/>
+        </w:rPr>
+        <w:t>clusterAssment</w:t>
+      </w:r>
+      <w:proofErr w:type="spellEnd"/>
+      <w:r>
+        <w:rPr>
+          <w:szCs w:val="21"/>
+        </w:rPr>
+        <w:t>[:, 0].A == cent)[0]]</w:t>
+      </w:r>
+    </w:p>
+    <w:p>
+      <w:pPr>
+        <w:pStyle w:val="a3"/>
+        <w:rPr>
+          <w:szCs w:val="21"/>
+        </w:rPr>
+      </w:pPr>
+      <w:r>
+        <w:rPr>
+          <w:szCs w:val="21"/>
+        </w:rPr>
+        <w:t xml:space="preserve">            </w:t>
+      </w:r>
+      <w:proofErr w:type="spellStart"/>
+      <w:r>
+        <w:rPr>
+          <w:szCs w:val="21"/>
+        </w:rPr>
+        <w:t>centroids</w:t>
+      </w:r>
+      <w:proofErr w:type="spellEnd"/>
+      <w:r>
+        <w:rPr>
+          <w:szCs w:val="21"/>
+        </w:rPr>
+        <w:t xml:space="preserve">[cent, :] = </w:t>
+      </w:r>
+      <w:proofErr w:type="spellStart"/>
+      <w:r>
+        <w:rPr>
+          <w:szCs w:val="21"/>
+        </w:rPr>
+        <w:t>np.mean</w:t>
+      </w:r>
+      <w:proofErr w:type="spellEnd"/>
+      <w:r>
+        <w:rPr>
+          <w:szCs w:val="21"/>
+        </w:rPr>
+        <w:t>(</w:t>
+      </w:r>
+      <w:proofErr w:type="spellStart"/>
+      <w:r>
+        <w:rPr>
+          <w:szCs w:val="21"/>
+        </w:rPr>
+        <w:t>ptsInClust</w:t>
+      </w:r>
+      <w:proofErr w:type="spellEnd"/>
+      <w:r>
+        <w:rPr>
+          <w:szCs w:val="21"/>
+        </w:rPr>
+        <w:t xml:space="preserve">, axis=0)    </w:t>
+      </w:r>
+    </w:p>
+    <w:p>
+      <w:pPr>
+        <w:pStyle w:val="a3"/>
+        <w:rPr>
+          <w:szCs w:val="21"/>
+        </w:rPr>
+      </w:pPr>
+      <w:r>
+        <w:rPr>
+          <w:szCs w:val="21"/>
+        </w:rPr>
+        <w:t xml:space="preserve">    return </w:t>
+      </w:r>
+      <w:proofErr w:type="spellStart"/>
+      <w:r>
+        <w:rPr>
+          <w:szCs w:val="21"/>
+        </w:rPr>
+        <w:t>centroids</w:t>
+      </w:r>
+      <w:proofErr w:type="spellEnd"/>
+      <w:r>
+        <w:rPr>
+          <w:szCs w:val="21"/>
+        </w:rPr>
+        <w:t xml:space="preserve">, </w:t>
+      </w:r>
+      <w:proofErr w:type="spellStart"/>
+      <w:r>
+        <w:rPr>
+          <w:szCs w:val="21"/>
+        </w:rPr>
+        <w:t>clusterAssment</w:t>
+      </w:r>
+      <w:proofErr w:type="spellEnd"/>
+      <w:r>
+        <w:rPr>
+          <w:szCs w:val="21"/>
+        </w:rPr>
+        <w:t xml:space="preserve">    </w:t>
+      </w:r>
+    </w:p>
+    <w:p>
+      <w:pPr>
+        <w:pStyle w:val="a3"/>
+        <w:rPr>
+          <w:rFonts w:hint="eastAsia"/>
+          <w:szCs w:val="21"/>
+        </w:rPr>
+      </w:pPr>
+    </w:p>
+    <w:p>
+      <w:pPr>
+        <w:pStyle w:val="a3"/>
+        <w:rPr>
+          <w:rFonts w:hint="eastAsia"/>
+          <w:szCs w:val="21"/>
+        </w:rPr>
+      </w:pPr>
+      <w:r>
+        <w:rPr>
+          <w:rFonts w:hint="eastAsia"/>
+          <w:szCs w:val="21"/>
+        </w:rPr>
+        <w:t>#</w:t>
+      </w:r>
+      <w:r>
+        <w:rPr>
+          <w:rFonts w:hint="eastAsia"/>
+          <w:szCs w:val="21"/>
+        </w:rPr>
+        <w:t>画出聚类结果</w:t>
+      </w:r>
+    </w:p>
+    <w:p>
+      <w:pPr>
+        <w:pStyle w:val="a3"/>
+        <w:rPr>
+          <w:szCs w:val="21"/>
+        </w:rPr>
+      </w:pPr>
+      <w:r>
+        <w:rPr>
+          <w:szCs w:val="21"/>
+        </w:rPr>
+        <w:t xml:space="preserve">def </w:t>
+      </w:r>
+      <w:proofErr w:type="spellStart"/>
+      <w:r>
+        <w:rPr>
+          <w:szCs w:val="21"/>
+        </w:rPr>
+        <w:t>plotDataSet</w:t>
+      </w:r>
+      <w:proofErr w:type="spellEnd"/>
+      <w:r>
+        <w:rPr>
+          <w:szCs w:val="21"/>
+        </w:rPr>
+        <w:t>(</w:t>
+      </w:r>
+      <w:proofErr w:type="spellStart"/>
+      <w:r>
+        <w:rPr>
+          <w:szCs w:val="21"/>
+        </w:rPr>
+        <w:t>dataSet</w:t>
+      </w:r>
+      <w:proofErr w:type="spellEnd"/>
+      <w:r>
+        <w:rPr>
+          <w:szCs w:val="21"/>
+        </w:rPr>
+        <w:t>):</w:t>
+      </w:r>
+    </w:p>
+    <w:p>
+      <w:pPr>
+        <w:pStyle w:val="a3"/>
+        <w:rPr>
+          <w:szCs w:val="21"/>
+        </w:rPr>
+      </w:pPr>
+      <w:r>
+        <w:rPr>
+          <w:szCs w:val="21"/>
+        </w:rPr>
+        <w:t xml:space="preserve">    </w:t>
+      </w:r>
+      <w:proofErr w:type="spellStart"/>
+      <w:r>
+        <w:rPr>
+          <w:szCs w:val="21"/>
+        </w:rPr>
+        <w:t>Centroids</w:t>
+      </w:r>
+      <w:proofErr w:type="spellEnd"/>
+      <w:r>
+        <w:rPr>
+          <w:szCs w:val="21"/>
+        </w:rPr>
+        <w:t xml:space="preserve">, </w:t>
+      </w:r>
+      <w:proofErr w:type="spellStart"/>
+      <w:r>
+        <w:rPr>
+          <w:szCs w:val="21"/>
+        </w:rPr>
+        <w:t>clusterAssment</w:t>
+      </w:r>
+      <w:proofErr w:type="spellEnd"/>
+      <w:r>
+        <w:rPr>
+          <w:szCs w:val="21"/>
+        </w:rPr>
+        <w:t xml:space="preserve"> = </w:t>
+      </w:r>
+      <w:proofErr w:type="spellStart"/>
+      <w:r>
+        <w:rPr>
+          <w:szCs w:val="21"/>
+        </w:rPr>
+        <w:t>KMeans</w:t>
+      </w:r>
+      <w:proofErr w:type="spellEnd"/>
+      <w:r>
+        <w:rPr>
+          <w:szCs w:val="21"/>
+        </w:rPr>
+        <w:t>(</w:t>
+      </w:r>
+      <w:proofErr w:type="spellStart"/>
+      <w:r>
+        <w:rPr>
+          <w:szCs w:val="21"/>
+        </w:rPr>
+        <w:t>dataSet</w:t>
+      </w:r>
+      <w:proofErr w:type="spellEnd"/>
+      <w:r>
+        <w:rPr>
+          <w:szCs w:val="21"/>
+        </w:rPr>
+        <w:t>, 2)</w:t>
+      </w:r>
+    </w:p>
+    <w:p>
+      <w:pPr>
+        <w:pStyle w:val="a3"/>
+        <w:rPr>
+          <w:szCs w:val="21"/>
+        </w:rPr>
+      </w:pPr>
+    </w:p>
+    <w:p>
+      <w:pPr>
+        <w:pStyle w:val="a3"/>
+        <w:rPr>
+          <w:szCs w:val="21"/>
+        </w:rPr>
+      </w:pPr>
+      <w:r>
+        <w:rPr>
+          <w:szCs w:val="21"/>
+        </w:rPr>
+        <w:t xml:space="preserve">    </w:t>
+      </w:r>
+      <w:proofErr w:type="spellStart"/>
+      <w:r>
+        <w:rPr>
+          <w:szCs w:val="21"/>
+        </w:rPr>
+        <w:t>dataSet</w:t>
+      </w:r>
+      <w:proofErr w:type="spellEnd"/>
+      <w:r>
+        <w:rPr>
+          <w:szCs w:val="21"/>
+        </w:rPr>
+        <w:t xml:space="preserve"> = </w:t>
+      </w:r>
+      <w:proofErr w:type="spellStart"/>
+      <w:r>
+        <w:rPr>
+          <w:szCs w:val="21"/>
+        </w:rPr>
+        <w:t>dataSet.tolist</w:t>
+      </w:r>
+      <w:proofErr w:type="spellEnd"/>
+      <w:r>
+        <w:rPr>
+          <w:szCs w:val="21"/>
+        </w:rPr>
+        <w:t>()</w:t>
+      </w:r>
+    </w:p>
+    <w:p>
+      <w:pPr>
+        <w:pStyle w:val="a3"/>
+        <w:rPr>
+          <w:szCs w:val="21"/>
+        </w:rPr>
+      </w:pPr>
+      <w:r>
+        <w:rPr>
+          <w:szCs w:val="21"/>
+        </w:rPr>
+        <w:t xml:space="preserve">    </w:t>
+      </w:r>
+      <w:proofErr w:type="spellStart"/>
+      <w:r>
+        <w:rPr>
+          <w:szCs w:val="21"/>
+        </w:rPr>
+        <w:t>Centroids</w:t>
+      </w:r>
+      <w:proofErr w:type="spellEnd"/>
+      <w:r>
+        <w:rPr>
+          <w:szCs w:val="21"/>
+        </w:rPr>
+        <w:t xml:space="preserve"> = </w:t>
+      </w:r>
+      <w:proofErr w:type="spellStart"/>
+      <w:r>
+        <w:rPr>
+          <w:szCs w:val="21"/>
+        </w:rPr>
+        <w:t>Centroids.tolist</w:t>
+      </w:r>
+      <w:proofErr w:type="spellEnd"/>
+      <w:r>
+        <w:rPr>
+          <w:szCs w:val="21"/>
+        </w:rPr>
+        <w:t>()</w:t>
+      </w:r>
+    </w:p>
+    <w:p>
+      <w:pPr>
+        <w:pStyle w:val="a3"/>
+        <w:rPr>
+          <w:szCs w:val="21"/>
+        </w:rPr>
+      </w:pPr>
+      <w:r>
+        <w:rPr>
+          <w:szCs w:val="21"/>
+        </w:rPr>
+        <w:t xml:space="preserve">    </w:t>
+      </w:r>
+      <w:proofErr w:type="spellStart"/>
+      <w:r>
+        <w:rPr>
+          <w:szCs w:val="21"/>
+        </w:rPr>
+        <w:t>clusterAssment</w:t>
+      </w:r>
+      <w:proofErr w:type="spellEnd"/>
+      <w:r>
+        <w:rPr>
+          <w:szCs w:val="21"/>
+        </w:rPr>
+        <w:t xml:space="preserve"> = </w:t>
+      </w:r>
+      <w:proofErr w:type="spellStart"/>
+      <w:r>
+        <w:rPr>
+          <w:szCs w:val="21"/>
+        </w:rPr>
+        <w:t>clusterAssment.tolist</w:t>
+      </w:r>
+      <w:proofErr w:type="spellEnd"/>
+      <w:r>
+        <w:rPr>
+          <w:szCs w:val="21"/>
+        </w:rPr>
+        <w:t>()</w:t>
+      </w:r>
+    </w:p>
+    <w:p>
+      <w:pPr>
+        <w:pStyle w:val="a3"/>
+        <w:rPr>
+          <w:szCs w:val="21"/>
+        </w:rPr>
+      </w:pPr>
+    </w:p>
+    <w:p>
+      <w:pPr>
+        <w:pStyle w:val="a3"/>
+        <w:rPr>
+          <w:szCs w:val="21"/>
+        </w:rPr>
+      </w:pPr>
+      <w:r>
+        <w:rPr>
+          <w:szCs w:val="21"/>
+        </w:rPr>
+        <w:t xml:space="preserve">    </w:t>
+      </w:r>
+      <w:proofErr w:type="spellStart"/>
+      <w:r>
+        <w:rPr>
+          <w:szCs w:val="21"/>
+        </w:rPr>
+        <w:t>xcord</w:t>
+      </w:r>
+      <w:proofErr w:type="spellEnd"/>
+      <w:r>
+        <w:rPr>
+          <w:szCs w:val="21"/>
+        </w:rPr>
+        <w:t xml:space="preserve"> = [[], []]</w:t>
+      </w:r>
+    </w:p>
+    <w:p>
+      <w:pPr>
+        <w:pStyle w:val="a3"/>
+        <w:rPr>
+          <w:szCs w:val="21"/>
+        </w:rPr>
+      </w:pPr>
+      <w:r>
+        <w:rPr>
+          <w:szCs w:val="21"/>
+        </w:rPr>
+        <w:t xml:space="preserve">    </w:t>
+      </w:r>
+      <w:proofErr w:type="spellStart"/>
+      <w:r>
+        <w:rPr>
+          <w:szCs w:val="21"/>
+        </w:rPr>
+        <w:t>ycord</w:t>
+      </w:r>
+      <w:proofErr w:type="spellEnd"/>
+      <w:r>
+        <w:rPr>
+          <w:szCs w:val="21"/>
+        </w:rPr>
+        <w:t xml:space="preserve"> = [[], []]</w:t>
+      </w:r>
+    </w:p>
+    <w:p>
+      <w:pPr>
+        <w:pStyle w:val="a3"/>
+        <w:rPr>
+          <w:szCs w:val="21"/>
+        </w:rPr>
+      </w:pPr>
+    </w:p>
+    <w:p>
+      <w:pPr>
+        <w:pStyle w:val="a3"/>
+        <w:rPr>
+          <w:szCs w:val="21"/>
+        </w:rPr>
+      </w:pPr>
+      <w:r>
+        <w:rPr>
+          <w:szCs w:val="21"/>
+        </w:rPr>
+        <w:t xml:space="preserve">    m = </w:t>
+      </w:r>
+      <w:proofErr w:type="spellStart"/>
+      <w:r>
+        <w:rPr>
+          <w:szCs w:val="21"/>
+        </w:rPr>
+        <w:t>len</w:t>
+      </w:r>
+      <w:proofErr w:type="spellEnd"/>
+      <w:r>
+        <w:rPr>
+          <w:szCs w:val="21"/>
+        </w:rPr>
+        <w:t>(</w:t>
+      </w:r>
+      <w:proofErr w:type="spellStart"/>
+      <w:r>
+        <w:rPr>
+          <w:szCs w:val="21"/>
+        </w:rPr>
+        <w:t>clusterAssment</w:t>
+      </w:r>
+      <w:proofErr w:type="spellEnd"/>
+      <w:r>
+        <w:rPr>
+          <w:szCs w:val="21"/>
+        </w:rPr>
+        <w:t>)</w:t>
+      </w:r>
+    </w:p>
+    <w:p>
+      <w:pPr>
+        <w:pStyle w:val="a3"/>
+        <w:rPr>
+          <w:szCs w:val="21"/>
+        </w:rPr>
+      </w:pPr>
+      <w:r>
+        <w:rPr>
+          <w:szCs w:val="21"/>
+        </w:rPr>
+        <w:t xml:space="preserve">    for </w:t>
+      </w:r>
+      <w:proofErr w:type="spellStart"/>
+      <w:r>
+        <w:rPr>
+          <w:szCs w:val="21"/>
+        </w:rPr>
+        <w:t>i</w:t>
+      </w:r>
+      <w:proofErr w:type="spellEnd"/>
+      <w:r>
+        <w:rPr>
+          <w:szCs w:val="21"/>
+        </w:rPr>
+        <w:t xml:space="preserve"> in range(m):</w:t>
+      </w:r>
+    </w:p>
+    <w:p>
+      <w:pPr>
+        <w:pStyle w:val="a3"/>
+        <w:rPr>
+          <w:szCs w:val="21"/>
+        </w:rPr>
+      </w:pPr>
+      <w:r>
+        <w:rPr>
+          <w:szCs w:val="21"/>
+        </w:rPr>
+        <w:t xml:space="preserve">        if </w:t>
+      </w:r>
+      <w:proofErr w:type="spellStart"/>
+      <w:r>
+        <w:rPr>
+          <w:szCs w:val="21"/>
+        </w:rPr>
+        <w:t>int</w:t>
+      </w:r>
+      <w:proofErr w:type="spellEnd"/>
+      <w:r>
+        <w:rPr>
+          <w:szCs w:val="21"/>
+        </w:rPr>
+        <w:t>(</w:t>
+      </w:r>
+      <w:proofErr w:type="spellStart"/>
+      <w:r>
+        <w:rPr>
+          <w:szCs w:val="21"/>
+        </w:rPr>
+        <w:t>clusterAssment</w:t>
+      </w:r>
+      <w:proofErr w:type="spellEnd"/>
+      <w:r>
+        <w:rPr>
+          <w:szCs w:val="21"/>
+        </w:rPr>
+        <w:t>[</w:t>
+      </w:r>
+      <w:proofErr w:type="spellStart"/>
+      <w:r>
+        <w:rPr>
+          <w:szCs w:val="21"/>
+        </w:rPr>
+        <w:t>i</w:t>
+      </w:r>
+      <w:proofErr w:type="spellEnd"/>
+      <w:r>
+        <w:rPr>
+          <w:szCs w:val="21"/>
+        </w:rPr>
+        <w:t>][0]) == 0:</w:t>
+      </w:r>
+    </w:p>
+    <w:p>
+      <w:pPr>
+        <w:pStyle w:val="a3"/>
+        <w:rPr>
+          <w:szCs w:val="21"/>
+        </w:rPr>
+      </w:pPr>
+      <w:r>
+        <w:rPr>
+          <w:szCs w:val="21"/>
+        </w:rPr>
+        <w:t xml:space="preserve">            </w:t>
+      </w:r>
+      <w:proofErr w:type="spellStart"/>
+      <w:r>
+        <w:rPr>
+          <w:szCs w:val="21"/>
+        </w:rPr>
+        <w:t>xcord</w:t>
+      </w:r>
+      <w:proofErr w:type="spellEnd"/>
+      <w:r>
+        <w:rPr>
+          <w:szCs w:val="21"/>
+        </w:rPr>
+        <w:t>[0].append(</w:t>
+      </w:r>
+      <w:proofErr w:type="spellStart"/>
+      <w:r>
+        <w:rPr>
+          <w:szCs w:val="21"/>
+        </w:rPr>
+        <w:t>dataSet</w:t>
+      </w:r>
+      <w:proofErr w:type="spellEnd"/>
+      <w:r>
+        <w:rPr>
+          <w:szCs w:val="21"/>
+        </w:rPr>
+        <w:t>[</w:t>
+      </w:r>
+      <w:proofErr w:type="spellStart"/>
+      <w:r>
+        <w:rPr>
+          <w:szCs w:val="21"/>
+        </w:rPr>
+        <w:t>i</w:t>
+      </w:r>
+      <w:proofErr w:type="spellEnd"/>
+      <w:r>
+        <w:rPr>
+          <w:szCs w:val="21"/>
+        </w:rPr>
+        <w:t>][0])</w:t>
+      </w:r>
+    </w:p>
+    <w:p>
+      <w:pPr>
+        <w:pStyle w:val="a3"/>
+        <w:rPr>
+          <w:szCs w:val="21"/>
+        </w:rPr>
+      </w:pPr>
+      <w:r>
+        <w:rPr>
+          <w:szCs w:val="21"/>
+        </w:rPr>
+        <w:t xml:space="preserve">            </w:t>
+      </w:r>
+      <w:proofErr w:type="spellStart"/>
+      <w:r>
+        <w:rPr>
+          <w:szCs w:val="21"/>
+        </w:rPr>
+        <w:t>ycord</w:t>
+      </w:r>
+      <w:proofErr w:type="spellEnd"/>
+      <w:r>
+        <w:rPr>
+          <w:szCs w:val="21"/>
+        </w:rPr>
+        <w:t>[0].append(</w:t>
+      </w:r>
+      <w:proofErr w:type="spellStart"/>
+      <w:r>
+        <w:rPr>
+          <w:szCs w:val="21"/>
+        </w:rPr>
+        <w:t>dataSet</w:t>
+      </w:r>
+      <w:proofErr w:type="spellEnd"/>
+      <w:r>
+        <w:rPr>
+          <w:szCs w:val="21"/>
+        </w:rPr>
+        <w:t>[</w:t>
+      </w:r>
+      <w:proofErr w:type="spellStart"/>
+      <w:r>
+        <w:rPr>
+          <w:szCs w:val="21"/>
+        </w:rPr>
+        <w:t>i</w:t>
+      </w:r>
+      <w:proofErr w:type="spellEnd"/>
+      <w:r>
+        <w:rPr>
+          <w:szCs w:val="21"/>
+        </w:rPr>
+        <w:t>][1])</w:t>
+      </w:r>
+    </w:p>
+    <w:p>
+      <w:pPr>
+        <w:pStyle w:val="a3"/>
+        <w:rPr>
+          <w:szCs w:val="21"/>
+        </w:rPr>
+      </w:pPr>
+      <w:r>
+        <w:rPr>
+          <w:szCs w:val="21"/>
+        </w:rPr>
+        <w:t xml:space="preserve">        </w:t>
+      </w:r>
+      <w:proofErr w:type="spellStart"/>
+      <w:r>
+        <w:rPr>
+          <w:szCs w:val="21"/>
+        </w:rPr>
+        <w:t>elif</w:t>
+      </w:r>
+      <w:proofErr w:type="spellEnd"/>
+      <w:r>
+        <w:rPr>
+          <w:szCs w:val="21"/>
+        </w:rPr>
+        <w:t xml:space="preserve"> </w:t>
+      </w:r>
+      <w:proofErr w:type="spellStart"/>
+      <w:r>
+        <w:rPr>
+          <w:szCs w:val="21"/>
+        </w:rPr>
+        <w:t>int</w:t>
+      </w:r>
+      <w:proofErr w:type="spellEnd"/>
+      <w:r>
+        <w:rPr>
+          <w:szCs w:val="21"/>
+        </w:rPr>
+        <w:t>(</w:t>
+      </w:r>
+      <w:proofErr w:type="spellStart"/>
+      <w:r>
+        <w:rPr>
+          <w:szCs w:val="21"/>
+        </w:rPr>
+        <w:t>clusterAssment</w:t>
+      </w:r>
+      <w:proofErr w:type="spellEnd"/>
+      <w:r>
+        <w:rPr>
+          <w:szCs w:val="21"/>
+        </w:rPr>
+        <w:t>[</w:t>
+      </w:r>
+      <w:proofErr w:type="spellStart"/>
+      <w:r>
+        <w:rPr>
+          <w:szCs w:val="21"/>
+        </w:rPr>
+        <w:t>i</w:t>
+      </w:r>
+      <w:proofErr w:type="spellEnd"/>
+      <w:r>
+        <w:rPr>
+          <w:szCs w:val="21"/>
+        </w:rPr>
+        <w:t xml:space="preserve">][0]) == 1:    </w:t>
+      </w:r>
+    </w:p>
+    <w:p>
+      <w:pPr>
+        <w:pStyle w:val="a3"/>
+        <w:rPr>
+          <w:szCs w:val="21"/>
+        </w:rPr>
+      </w:pPr>
+      <w:r>
+        <w:rPr>
+          <w:szCs w:val="21"/>
+        </w:rPr>
+        <w:t xml:space="preserve">            </w:t>
+      </w:r>
+      <w:proofErr w:type="spellStart"/>
+      <w:r>
+        <w:rPr>
+          <w:szCs w:val="21"/>
+        </w:rPr>
+        <w:t>xcord</w:t>
+      </w:r>
+      <w:proofErr w:type="spellEnd"/>
+      <w:r>
+        <w:rPr>
+          <w:szCs w:val="21"/>
+        </w:rPr>
+        <w:t>[1].append(</w:t>
+      </w:r>
+      <w:proofErr w:type="spellStart"/>
+      <w:r>
+        <w:rPr>
+          <w:szCs w:val="21"/>
+        </w:rPr>
+        <w:t>dataSet</w:t>
+      </w:r>
+      <w:proofErr w:type="spellEnd"/>
+      <w:r>
+        <w:rPr>
+          <w:szCs w:val="21"/>
+        </w:rPr>
+        <w:t>[</w:t>
+      </w:r>
+      <w:proofErr w:type="spellStart"/>
+      <w:r>
+        <w:rPr>
+          <w:szCs w:val="21"/>
+        </w:rPr>
+        <w:t>i</w:t>
+      </w:r>
+      <w:proofErr w:type="spellEnd"/>
+      <w:r>
+        <w:rPr>
+          <w:szCs w:val="21"/>
+        </w:rPr>
+        <w:t>][0])</w:t>
+      </w:r>
+    </w:p>
+    <w:p>
+      <w:pPr>
+        <w:pStyle w:val="a3"/>
+        <w:rPr>
+          <w:szCs w:val="21"/>
+        </w:rPr>
+      </w:pPr>
+      <w:r>
+        <w:rPr>
+          <w:szCs w:val="21"/>
+        </w:rPr>
+        <w:lastRenderedPageBreak/>
+        <w:t xml:space="preserve">            </w:t>
+      </w:r>
+      <w:proofErr w:type="spellStart"/>
+      <w:r>
+        <w:rPr>
+          <w:szCs w:val="21"/>
+        </w:rPr>
+        <w:t>ycord</w:t>
+      </w:r>
+      <w:proofErr w:type="spellEnd"/>
+      <w:r>
+        <w:rPr>
+          <w:szCs w:val="21"/>
+        </w:rPr>
+        <w:t>[1].append(</w:t>
+      </w:r>
+      <w:proofErr w:type="spellStart"/>
+      <w:r>
+        <w:rPr>
+          <w:szCs w:val="21"/>
+        </w:rPr>
+        <w:t>dataSet</w:t>
+      </w:r>
+      <w:proofErr w:type="spellEnd"/>
+      <w:r>
+        <w:rPr>
+          <w:szCs w:val="21"/>
+        </w:rPr>
+        <w:t>[</w:t>
+      </w:r>
+      <w:proofErr w:type="spellStart"/>
+      <w:r>
+        <w:rPr>
+          <w:szCs w:val="21"/>
+        </w:rPr>
+        <w:t>i</w:t>
+      </w:r>
+      <w:proofErr w:type="spellEnd"/>
+      <w:r>
+        <w:rPr>
+          <w:szCs w:val="21"/>
+        </w:rPr>
+        <w:t>][1])</w:t>
+      </w:r>
+    </w:p>
+    <w:p>
+      <w:pPr>
+        <w:pStyle w:val="a3"/>
+        <w:rPr>
+          <w:szCs w:val="21"/>
+        </w:rPr>
+      </w:pPr>
+    </w:p>
+    <w:p>
+      <w:pPr>
+        <w:pStyle w:val="a3"/>
+        <w:rPr>
+          <w:szCs w:val="21"/>
+        </w:rPr>
+      </w:pPr>
+      <w:r>
+        <w:rPr>
+          <w:szCs w:val="21"/>
+        </w:rPr>
+        <w:t xml:space="preserve">    fig = </w:t>
+      </w:r>
+      <w:proofErr w:type="spellStart"/>
+      <w:r>
+        <w:rPr>
+          <w:szCs w:val="21"/>
+        </w:rPr>
+        <w:t>plt.figure</w:t>
+      </w:r>
+      <w:proofErr w:type="spellEnd"/>
+      <w:r>
+        <w:rPr>
+          <w:szCs w:val="21"/>
+        </w:rPr>
+        <w:t>()</w:t>
+      </w:r>
+    </w:p>
+    <w:p>
+      <w:pPr>
+        <w:pStyle w:val="a3"/>
+        <w:rPr>
+          <w:szCs w:val="21"/>
+        </w:rPr>
+      </w:pPr>
+      <w:r>
+        <w:rPr>
+          <w:szCs w:val="21"/>
+        </w:rPr>
+        <w:t xml:space="preserve">    ax = </w:t>
+      </w:r>
+      <w:proofErr w:type="spellStart"/>
+      <w:r>
+        <w:rPr>
+          <w:szCs w:val="21"/>
+        </w:rPr>
+        <w:t>fig.add_subplot</w:t>
+      </w:r>
+      <w:proofErr w:type="spellEnd"/>
+      <w:r>
+        <w:rPr>
+          <w:szCs w:val="21"/>
+        </w:rPr>
+        <w:t>(111)</w:t>
+      </w:r>
+    </w:p>
+    <w:p>
+      <w:pPr>
+        <w:pStyle w:val="a3"/>
+        <w:rPr>
+          <w:szCs w:val="21"/>
+        </w:rPr>
+      </w:pPr>
+      <w:r>
+        <w:rPr>
+          <w:szCs w:val="21"/>
+        </w:rPr>
+        <w:t xml:space="preserve">    </w:t>
+      </w:r>
+      <w:proofErr w:type="spellStart"/>
+      <w:r>
+        <w:rPr>
+          <w:szCs w:val="21"/>
+        </w:rPr>
+        <w:t>ax.scatter</w:t>
+      </w:r>
+      <w:proofErr w:type="spellEnd"/>
+      <w:r>
+        <w:rPr>
+          <w:szCs w:val="21"/>
+        </w:rPr>
+        <w:t>(</w:t>
+      </w:r>
+      <w:proofErr w:type="spellStart"/>
+      <w:r>
+        <w:rPr>
+          <w:szCs w:val="21"/>
+        </w:rPr>
+        <w:t>xcord</w:t>
+      </w:r>
+      <w:proofErr w:type="spellEnd"/>
+      <w:r>
+        <w:rPr>
+          <w:szCs w:val="21"/>
+        </w:rPr>
+        <w:t xml:space="preserve">[0], </w:t>
+      </w:r>
+      <w:proofErr w:type="spellStart"/>
+      <w:r>
+        <w:rPr>
+          <w:szCs w:val="21"/>
+        </w:rPr>
+        <w:t>ycord</w:t>
+      </w:r>
+      <w:proofErr w:type="spellEnd"/>
+      <w:r>
+        <w:rPr>
+          <w:szCs w:val="21"/>
+        </w:rPr>
+        <w:t>[0], s=20, c='b', marker='*', alpha=.5)</w:t>
+      </w:r>
+    </w:p>
+    <w:p>
+      <w:pPr>
+        <w:pStyle w:val="a3"/>
+        <w:rPr>
+          <w:szCs w:val="21"/>
+        </w:rPr>
+      </w:pPr>
+      <w:r>
+        <w:rPr>
+          <w:szCs w:val="21"/>
+        </w:rPr>
+        <w:t xml:space="preserve">    </w:t>
+      </w:r>
+      <w:proofErr w:type="spellStart"/>
+      <w:r>
+        <w:rPr>
+          <w:szCs w:val="21"/>
+        </w:rPr>
+        <w:t>ax.scatter</w:t>
+      </w:r>
+      <w:proofErr w:type="spellEnd"/>
+      <w:r>
+        <w:rPr>
+          <w:szCs w:val="21"/>
+        </w:rPr>
+        <w:t>(</w:t>
+      </w:r>
+      <w:proofErr w:type="spellStart"/>
+      <w:r>
+        <w:rPr>
+          <w:szCs w:val="21"/>
+        </w:rPr>
+        <w:t>xcord</w:t>
+      </w:r>
+      <w:proofErr w:type="spellEnd"/>
+      <w:r>
+        <w:rPr>
+          <w:szCs w:val="21"/>
+        </w:rPr>
+        <w:t xml:space="preserve">[1], </w:t>
+      </w:r>
+      <w:proofErr w:type="spellStart"/>
+      <w:r>
+        <w:rPr>
+          <w:szCs w:val="21"/>
+        </w:rPr>
+        <w:t>ycord</w:t>
+      </w:r>
+      <w:proofErr w:type="spellEnd"/>
+      <w:r>
+        <w:rPr>
+          <w:szCs w:val="21"/>
+        </w:rPr>
+        <w:t>[1], s=20, c='r', marker='o', alpha=.5)</w:t>
+      </w:r>
+    </w:p>
+    <w:p>
+      <w:pPr>
+        <w:pStyle w:val="a3"/>
+        <w:rPr>
+          <w:szCs w:val="21"/>
+        </w:rPr>
+      </w:pPr>
+      <w:r>
+        <w:rPr>
+          <w:szCs w:val="21"/>
+        </w:rPr>
+        <w:t xml:space="preserve">    </w:t>
+      </w:r>
+      <w:proofErr w:type="spellStart"/>
+      <w:r>
+        <w:rPr>
+          <w:szCs w:val="21"/>
+        </w:rPr>
+        <w:t>ax.scatter</w:t>
+      </w:r>
+      <w:proofErr w:type="spellEnd"/>
+      <w:r>
+        <w:rPr>
+          <w:szCs w:val="21"/>
+        </w:rPr>
+        <w:t>(</w:t>
+      </w:r>
+      <w:proofErr w:type="spellStart"/>
+      <w:r>
+        <w:rPr>
+          <w:szCs w:val="21"/>
+        </w:rPr>
+        <w:t>Centroids</w:t>
+      </w:r>
+      <w:proofErr w:type="spellEnd"/>
+      <w:r>
+        <w:rPr>
+          <w:szCs w:val="21"/>
+        </w:rPr>
+        <w:t xml:space="preserve">[0][0], </w:t>
+      </w:r>
+      <w:proofErr w:type="spellStart"/>
+      <w:r>
+        <w:rPr>
+          <w:szCs w:val="21"/>
+        </w:rPr>
+        <w:t>Centroids</w:t>
+      </w:r>
+      <w:proofErr w:type="spellEnd"/>
+      <w:r>
+        <w:rPr>
+          <w:szCs w:val="21"/>
+        </w:rPr>
+        <w:t>[0][1], s=100, c='k', marker='+', alpha=.5)</w:t>
+      </w:r>
+    </w:p>
+    <w:p>
+      <w:pPr>
+        <w:pStyle w:val="a3"/>
+        <w:rPr>
+          <w:szCs w:val="21"/>
+        </w:rPr>
+      </w:pPr>
+      <w:r>
+        <w:rPr>
+          <w:szCs w:val="21"/>
+        </w:rPr>
+        <w:t xml:space="preserve">    </w:t>
+      </w:r>
+      <w:proofErr w:type="spellStart"/>
+      <w:r>
+        <w:rPr>
+          <w:szCs w:val="21"/>
+        </w:rPr>
+        <w:t>ax.scatter</w:t>
+      </w:r>
+      <w:proofErr w:type="spellEnd"/>
+      <w:r>
+        <w:rPr>
+          <w:szCs w:val="21"/>
+        </w:rPr>
+        <w:t>(</w:t>
+      </w:r>
+      <w:proofErr w:type="spellStart"/>
+      <w:r>
+        <w:rPr>
+          <w:szCs w:val="21"/>
+        </w:rPr>
+        <w:t>Centroids</w:t>
+      </w:r>
+      <w:proofErr w:type="spellEnd"/>
+      <w:r>
+        <w:rPr>
+          <w:szCs w:val="21"/>
+        </w:rPr>
+        <w:t xml:space="preserve">[1][0], </w:t>
+      </w:r>
+      <w:proofErr w:type="spellStart"/>
+      <w:r>
+        <w:rPr>
+          <w:szCs w:val="21"/>
+        </w:rPr>
+        <w:t>Centroids</w:t>
+      </w:r>
+      <w:proofErr w:type="spellEnd"/>
+      <w:r>
+        <w:rPr>
+          <w:szCs w:val="21"/>
+        </w:rPr>
+        <w:t>[1][1], s=100, c='k', marker='+', alpha=.5)</w:t>
+      </w:r>
+    </w:p>
+    <w:p>
+      <w:pPr>
+        <w:pStyle w:val="a3"/>
+        <w:rPr>
+          <w:szCs w:val="21"/>
+        </w:rPr>
+      </w:pPr>
+      <w:r>
+        <w:rPr>
+          <w:szCs w:val="21"/>
+        </w:rPr>
+        <w:t xml:space="preserve">    </w:t>
+      </w:r>
+      <w:proofErr w:type="spellStart"/>
+      <w:r>
+        <w:rPr>
+          <w:szCs w:val="21"/>
+        </w:rPr>
+        <w:t>plt.title</w:t>
+      </w:r>
+      <w:proofErr w:type="spellEnd"/>
+      <w:r>
+        <w:rPr>
+          <w:szCs w:val="21"/>
+        </w:rPr>
+        <w:t>('</w:t>
+      </w:r>
+      <w:proofErr w:type="spellStart"/>
+      <w:r>
+        <w:rPr>
+          <w:szCs w:val="21"/>
+        </w:rPr>
+        <w:t>DataSet</w:t>
+      </w:r>
+      <w:proofErr w:type="spellEnd"/>
+      <w:r>
+        <w:rPr>
+          <w:szCs w:val="21"/>
+        </w:rPr>
+        <w:t>')</w:t>
+      </w:r>
+    </w:p>
+    <w:p>
+      <w:pPr>
+        <w:pStyle w:val="a3"/>
+        <w:rPr>
+          <w:szCs w:val="21"/>
+        </w:rPr>
+      </w:pPr>
+      <w:r>
+        <w:rPr>
+          <w:szCs w:val="21"/>
+        </w:rPr>
+        <w:t xml:space="preserve">    </w:t>
+      </w:r>
+      <w:proofErr w:type="spellStart"/>
+      <w:r>
+        <w:rPr>
+          <w:szCs w:val="21"/>
+        </w:rPr>
+        <w:t>plt.xlabel</w:t>
+      </w:r>
+      <w:proofErr w:type="spellEnd"/>
+      <w:r>
+        <w:rPr>
+          <w:szCs w:val="21"/>
+        </w:rPr>
+        <w:t>('X')</w:t>
+      </w:r>
+    </w:p>
+    <w:p>
+      <w:pPr>
+        <w:pStyle w:val="a3"/>
+        <w:rPr>
+          <w:szCs w:val="21"/>
+        </w:rPr>
+      </w:pPr>
+      <w:r>
+        <w:rPr>
+          <w:szCs w:val="21"/>
+        </w:rPr>
+        <w:t xml:space="preserve">    </w:t>
+      </w:r>
+      <w:proofErr w:type="spellStart"/>
+      <w:r>
+        <w:rPr>
+          <w:szCs w:val="21"/>
+        </w:rPr>
+        <w:t>plt.show</w:t>
+      </w:r>
+      <w:proofErr w:type="spellEnd"/>
+      <w:r>
+        <w:rPr>
+          <w:szCs w:val="21"/>
+        </w:rPr>
+        <w:t>()</w:t>
+      </w:r>
+    </w:p>
+    <w:p>
+      <w:pPr>
+        <w:pStyle w:val="a3"/>
+        <w:ind w:left="504"/>
+        <w:rPr>
+          <w:szCs w:val="21"/>
+        </w:rPr>
+      </w:pPr>
+    </w:p>
+    <w:p>
+      <w:pPr>
+        <w:pStyle w:val="a3"/>
+        <w:ind w:left="504"/>
+        <w:rPr>
+          <w:szCs w:val="21"/>
+        </w:rPr>
+      </w:pPr>
+    </w:p>
+    <w:p>
+      <w:pPr>
+        <w:pStyle w:val="a3"/>
+        <w:ind w:left="504"/>
+        <w:rPr>
+          <w:szCs w:val="21"/>
+        </w:rPr>
+      </w:pPr>
+      <w:r>
+        <w:rPr>
+          <w:szCs w:val="21"/>
+        </w:rPr>
+        <w:t>if __name__ == '__main__':</w:t>
+      </w:r>
+    </w:p>
+    <w:p>
+      <w:pPr>
+        <w:pStyle w:val="a3"/>
+        <w:ind w:left="504"/>
+        <w:rPr>
+          <w:szCs w:val="21"/>
+        </w:rPr>
+      </w:pPr>
+      <w:r>
+        <w:rPr>
+          <w:szCs w:val="21"/>
+        </w:rPr>
+        <w:t xml:space="preserve">    data = [[0, 0], [1, 0], [0, 1], [1, 1],</w:t>
+      </w:r>
+    </w:p>
+    <w:p>
+      <w:pPr>
+        <w:pStyle w:val="a3"/>
+        <w:ind w:left="504"/>
+        <w:rPr>
+          <w:szCs w:val="21"/>
+        </w:rPr>
+      </w:pPr>
+      <w:r>
+        <w:rPr>
+          <w:szCs w:val="21"/>
+        </w:rPr>
+        <w:t xml:space="preserve">            [2, 1], [1, 2], [2, 2], [3, 2],</w:t>
+      </w:r>
+    </w:p>
+    <w:p>
+      <w:pPr>
+        <w:pStyle w:val="a3"/>
+        <w:ind w:left="504"/>
+        <w:rPr>
+          <w:szCs w:val="21"/>
+        </w:rPr>
+      </w:pPr>
+      <w:r>
+        <w:rPr>
+          <w:szCs w:val="21"/>
+        </w:rPr>
+        <w:t xml:space="preserve">            [6, 6], [7, 6], [8, 6], [7, 7],</w:t>
+      </w:r>
+    </w:p>
+    <w:p>
+      <w:pPr>
+        <w:pStyle w:val="a3"/>
+        <w:ind w:left="504"/>
+        <w:rPr>
+          <w:szCs w:val="21"/>
+        </w:rPr>
+      </w:pPr>
+      <w:r>
+        <w:rPr>
+          <w:szCs w:val="21"/>
+        </w:rPr>
+        <w:t xml:space="preserve">            [8, 7], [9, 7], [7, 8], [8, 8],</w:t>
+      </w:r>
+    </w:p>
+    <w:p>
+      <w:pPr>
+        <w:pStyle w:val="a3"/>
+        <w:ind w:left="504"/>
+        <w:rPr>
+          <w:szCs w:val="21"/>
+        </w:rPr>
+      </w:pPr>
+      <w:r>
+        <w:rPr>
+          <w:szCs w:val="21"/>
+        </w:rPr>
+        <w:t xml:space="preserve">            [9, 8], [8, 9], [9, 9]]</w:t>
+      </w:r>
+    </w:p>
+    <w:p>
+      <w:pPr>
+        <w:pStyle w:val="a3"/>
+        <w:ind w:left="504"/>
+        <w:rPr>
+          <w:szCs w:val="21"/>
+        </w:rPr>
+      </w:pPr>
+      <w:r>
+        <w:rPr>
+          <w:szCs w:val="21"/>
+        </w:rPr>
+        <w:t xml:space="preserve">    </w:t>
+      </w:r>
+      <w:proofErr w:type="spellStart"/>
+      <w:r>
+        <w:rPr>
+          <w:szCs w:val="21"/>
+        </w:rPr>
+        <w:t>dataSet</w:t>
+      </w:r>
+      <w:proofErr w:type="spellEnd"/>
+      <w:r>
+        <w:rPr>
+          <w:szCs w:val="21"/>
+        </w:rPr>
+        <w:t xml:space="preserve"> = </w:t>
+      </w:r>
+      <w:proofErr w:type="spellStart"/>
+      <w:r>
+        <w:rPr>
+          <w:szCs w:val="21"/>
+        </w:rPr>
+        <w:t>np.mat</w:t>
+      </w:r>
+      <w:proofErr w:type="spellEnd"/>
+      <w:r>
+        <w:rPr>
+          <w:szCs w:val="21"/>
+        </w:rPr>
+        <w:t>(data)</w:t>
+      </w:r>
+    </w:p>
+    <w:p>
+      <w:pPr>
+        <w:pStyle w:val="a3"/>
         <w:ind w:left="504" w:firstLineChars="0" w:firstLine="0"/>
         <w:rPr>
           <w:szCs w:val="21"/>
@@ -581,48 +4007,38 @@
       </w:pPr>
       <w:r>
         <w:rPr>
-          <w:rFonts w:hint="eastAsia"/>
-          <w:szCs w:val="21"/>
-        </w:rPr>
-        <w:t>（</w:t>
-      </w:r>
-      <w:r>
-        <w:rPr>
-          <w:rFonts w:hint="eastAsia"/>
-          <w:szCs w:val="21"/>
-        </w:rPr>
-        <w:t>K-</w:t>
-      </w:r>
-      <w:r>
-        <w:rPr>
-          <w:rFonts w:hint="eastAsia"/>
-          <w:szCs w:val="21"/>
-        </w:rPr>
-        <w:t>均值算法</w:t>
-      </w:r>
-      <w:r>
-        <w:rPr>
-          <w:rFonts w:hint="eastAsia"/>
-          <w:szCs w:val="21"/>
-        </w:rPr>
-        <w:t>部分</w:t>
-      </w:r>
-      <w:r>
-        <w:rPr>
-          <w:rFonts w:hint="eastAsia"/>
-          <w:szCs w:val="21"/>
-        </w:rPr>
-        <w:t>代码）</w:t>
-      </w:r>
-    </w:p>
-    <w:p>
-      <w:pPr>
-        <w:pStyle w:val="a3"/>
-        <w:ind w:left="504" w:firstLineChars="0" w:firstLine="0"/>
-        <w:rPr>
-          <w:szCs w:val="21"/>
-        </w:rPr>
-      </w:pPr>
+          <w:szCs w:val="21"/>
+        </w:rPr>
+        <w:t xml:space="preserve">    </w:t>
+      </w:r>
+      <w:proofErr w:type="spellStart"/>
+      <w:r>
+        <w:rPr>
+          <w:szCs w:val="21"/>
+        </w:rPr>
+        <w:t>plotDataSet</w:t>
+      </w:r>
+      <w:proofErr w:type="spellEnd"/>
+      <w:r>
+        <w:rPr>
+          <w:szCs w:val="21"/>
+        </w:rPr>
+        <w:t>(</w:t>
+      </w:r>
+      <w:proofErr w:type="spellStart"/>
+      <w:r>
+        <w:rPr>
+          <w:szCs w:val="21"/>
+        </w:rPr>
+        <w:t>dataSet</w:t>
+      </w:r>
+      <w:proofErr w:type="spellEnd"/>
+      <w:r>
+        <w:rPr>
+          <w:szCs w:val="21"/>
+        </w:rPr>
+        <w:t xml:space="preserve">)    </w:t>
+      </w:r>
     </w:p>
     <w:p>
       <w:pPr>
@@ -700,6 +4116,57 @@
           <w:szCs w:val="21"/>
         </w:rPr>
       </w:pPr>
+      <w:r>
+        <w:rPr>
+          <w:noProof/>
+          <w:szCs w:val="21"/>
+        </w:rPr>
+        <w:drawing>
+          <wp:inline distT="0" distB="0" distL="0" distR="0">
+            <wp:extent cx="3855720" cy="2695575"/>
+            <wp:effectExtent l="19050" t="0" r="0" b="0"/>
+            <wp:docPr id="2" name="图片 2"/>
+            <wp:cNvGraphicFramePr>
+              <a:graphicFrameLocks xmlns:a="http://schemas.openxmlformats.org/drawingml/2006/main" noChangeAspect="1"/>
+            </wp:cNvGraphicFramePr>
+            <a:graphic xmlns:a="http://schemas.openxmlformats.org/drawingml/2006/main">
+              <a:graphicData uri="http://schemas.openxmlformats.org/drawingml/2006/picture">
+                <pic:pic xmlns:pic="http://schemas.openxmlformats.org/drawingml/2006/picture">
+                  <pic:nvPicPr>
+                    <pic:cNvPr id="0" name="Picture 2"/>
+                    <pic:cNvPicPr>
+                      <a:picLocks noChangeAspect="1" noChangeArrowheads="1"/>
+                    </pic:cNvPicPr>
+                  </pic:nvPicPr>
+                  <pic:blipFill>
+                    <a:blip r:embed="rId9" cstate="print"/>
+                    <a:srcRect/>
+                    <a:stretch>
+                      <a:fillRect/>
+                    </a:stretch>
+                  </pic:blipFill>
+                  <pic:spPr bwMode="auto">
+                    <a:xfrm>
+                      <a:off x="0" y="0"/>
+                      <a:ext cx="3855720" cy="2695575"/>
+                    </a:xfrm>
+                    <a:prstGeom prst="rect">
+                      <a:avLst/>
+                    </a:prstGeom>
+                    <a:noFill/>
+                    <a:ln w="9525">
+                      <a:noFill/>
+                      <a:miter lim="800000"/>
+                      <a:headEnd/>
+                      <a:tailEnd/>
+                    </a:ln>
+                  </pic:spPr>
+                </pic:pic>
+              </a:graphicData>
+            </a:graphic>
+          </wp:inline>
+        </w:drawing>
+      </w:r>
     </w:p>
     <w:p>
       <w:pPr>
@@ -769,20 +4236,20 @@
         <w:tblStyle w:val="a4"/>
         <w:tblW w:w="0" w:type="auto"/>
         <w:tblInd w:w="504" w:type="dxa"/>
-        <w:tblLook w:val="04A0" w:firstRow="1" w:lastRow="0" w:firstColumn="1" w:lastColumn="0" w:noHBand="0" w:noVBand="1"/>
+        <w:tblLook w:val="04A0"/>
       </w:tblPr>
       <w:tblGrid>
-        <w:gridCol w:w="714"/>
-        <w:gridCol w:w="705"/>
-        <w:gridCol w:w="705"/>
-        <w:gridCol w:w="706"/>
-        <w:gridCol w:w="706"/>
-        <w:gridCol w:w="706"/>
-        <w:gridCol w:w="706"/>
-        <w:gridCol w:w="706"/>
-        <w:gridCol w:w="706"/>
-        <w:gridCol w:w="706"/>
-        <w:gridCol w:w="706"/>
+        <w:gridCol w:w="734"/>
+        <w:gridCol w:w="729"/>
+        <w:gridCol w:w="729"/>
+        <w:gridCol w:w="728"/>
+        <w:gridCol w:w="728"/>
+        <w:gridCol w:w="728"/>
+        <w:gridCol w:w="728"/>
+        <w:gridCol w:w="728"/>
+        <w:gridCol w:w="728"/>
+        <w:gridCol w:w="729"/>
+        <w:gridCol w:w="729"/>
       </w:tblGrid>
       <w:tr>
         <w:tc>
@@ -1345,6 +4812,7 @@
                 <w:sz w:val="18"/>
                 <w:szCs w:val="18"/>
               </w:rPr>
+              <w:lastRenderedPageBreak/>
               <w:t>聚类</w:t>
             </w:r>
             <w:r>
@@ -3208,7 +6676,7 @@
 </file>
 
 <file path=word/endnotes.xml><?xml version="1.0" encoding="utf-8"?>
-<w:endnotes xmlns:wpc="http://schemas.microsoft.com/office/word/2010/wordprocessingCanvas" xmlns:mc="http://schemas.openxmlformats.org/markup-compatibility/2006" xmlns:o="urn:schemas-microsoft-com:office:office" xmlns:r="http://schemas.openxmlformats.org/officeDocument/2006/relationships" xmlns:m="http://schemas.openxmlformats.org/officeDocument/2006/math" xmlns:v="urn:schemas-microsoft-com:vml" xmlns:wp14="http://schemas.microsoft.com/office/word/2010/wordprocessingDrawing" xmlns:wp="http://schemas.openxmlformats.org/drawingml/2006/wordprocessingDrawing" xmlns:w10="urn:schemas-microsoft-com:office:word" xmlns:w="http://schemas.openxmlformats.org/wordprocessingml/2006/main" xmlns:w14="http://schemas.microsoft.com/office/word/2010/wordml" xmlns:w15="http://schemas.microsoft.com/office/word/2012/wordml" xmlns:wpg="http://schemas.microsoft.com/office/word/2010/wordprocessingGroup" xmlns:wpi="http://schemas.microsoft.com/office/word/2010/wordprocessingInk" xmlns:wne="http://schemas.microsoft.com/office/word/2006/wordml" xmlns:wps="http://schemas.microsoft.com/office/word/2010/wordprocessingShape" mc:Ignorable="w14 w15 wp14">
+<w:endnotes xmlns:ve="http://schemas.openxmlformats.org/markup-compatibility/2006" xmlns:o="urn:schemas-microsoft-com:office:office" xmlns:r="http://schemas.openxmlformats.org/officeDocument/2006/relationships" xmlns:m="http://schemas.openxmlformats.org/officeDocument/2006/math" xmlns:v="urn:schemas-microsoft-com:vml" xmlns:wp="http://schemas.openxmlformats.org/drawingml/2006/wordprocessingDrawing" xmlns:w10="urn:schemas-microsoft-com:office:word" xmlns:w="http://schemas.openxmlformats.org/wordprocessingml/2006/main" xmlns:wne="http://schemas.microsoft.com/office/word/2006/wordml">
   <w:endnote w:type="separator" w:id="-1">
     <w:p>
       <w:r>
@@ -3227,7 +6695,7 @@
 </file>
 
 <file path=word/footnotes.xml><?xml version="1.0" encoding="utf-8"?>
-<w:footnotes xmlns:wpc="http://schemas.microsoft.com/office/word/2010/wordprocessingCanvas" xmlns:mc="http://schemas.openxmlformats.org/markup-compatibility/2006" xmlns:o="urn:schemas-microsoft-com:office:office" xmlns:r="http://schemas.openxmlformats.org/officeDocument/2006/relationships" xmlns:m="http://schemas.openxmlformats.org/officeDocument/2006/math" xmlns:v="urn:schemas-microsoft-com:vml" xmlns:wp14="http://schemas.microsoft.com/office/word/2010/wordprocessingDrawing" xmlns:wp="http://schemas.openxmlformats.org/drawingml/2006/wordprocessingDrawing" xmlns:w10="urn:schemas-microsoft-com:office:word" xmlns:w="http://schemas.openxmlformats.org/wordprocessingml/2006/main" xmlns:w14="http://schemas.microsoft.com/office/word/2010/wordml" xmlns:w15="http://schemas.microsoft.com/office/word/2012/wordml" xmlns:wpg="http://schemas.microsoft.com/office/word/2010/wordprocessingGroup" xmlns:wpi="http://schemas.microsoft.com/office/word/2010/wordprocessingInk" xmlns:wne="http://schemas.microsoft.com/office/word/2006/wordml" xmlns:wps="http://schemas.microsoft.com/office/word/2010/wordprocessingShape" mc:Ignorable="w14 w15 wp14">
+<w:footnotes xmlns:ve="http://schemas.openxmlformats.org/markup-compatibility/2006" xmlns:o="urn:schemas-microsoft-com:office:office" xmlns:r="http://schemas.openxmlformats.org/officeDocument/2006/relationships" xmlns:m="http://schemas.openxmlformats.org/officeDocument/2006/math" xmlns:v="urn:schemas-microsoft-com:vml" xmlns:wp="http://schemas.openxmlformats.org/drawingml/2006/wordprocessingDrawing" xmlns:w10="urn:schemas-microsoft-com:office:word" xmlns:w="http://schemas.openxmlformats.org/wordprocessingml/2006/main" xmlns:wne="http://schemas.microsoft.com/office/word/2006/wordml">
   <w:footnote w:type="separator" w:id="-1">
     <w:p>
       <w:r>
@@ -3246,8 +6714,8 @@
 </file>
 
 <file path=word/numbering.xml><?xml version="1.0" encoding="utf-8"?>
-<w:numbering xmlns:wpc="http://schemas.microsoft.com/office/word/2010/wordprocessingCanvas" xmlns:mc="http://schemas.openxmlformats.org/markup-compatibility/2006" xmlns:o="urn:schemas-microsoft-com:office:office" xmlns:r="http://schemas.openxmlformats.org/officeDocument/2006/relationships" xmlns:m="http://schemas.openxmlformats.org/officeDocument/2006/math" xmlns:v="urn:schemas-microsoft-com:vml" xmlns:wp14="http://schemas.microsoft.com/office/word/2010/wordprocessingDrawing" xmlns:wp="http://schemas.openxmlformats.org/drawingml/2006/wordprocessingDrawing" xmlns:w10="urn:schemas-microsoft-com:office:word" xmlns:w="http://schemas.openxmlformats.org/wordprocessingml/2006/main" xmlns:w14="http://schemas.microsoft.com/office/word/2010/wordml" xmlns:w15="http://schemas.microsoft.com/office/word/2012/wordml" xmlns:wpg="http://schemas.microsoft.com/office/word/2010/wordprocessingGroup" xmlns:wpi="http://schemas.microsoft.com/office/word/2010/wordprocessingInk" xmlns:wne="http://schemas.microsoft.com/office/word/2006/wordml" xmlns:wps="http://schemas.microsoft.com/office/word/2010/wordprocessingShape" mc:Ignorable="w14 w15 wp14">
-  <w:abstractNum w:abstractNumId="0" w15:restartNumberingAfterBreak="0">
+<w:numbering xmlns:ve="http://schemas.openxmlformats.org/markup-compatibility/2006" xmlns:o="urn:schemas-microsoft-com:office:office" xmlns:r="http://schemas.openxmlformats.org/officeDocument/2006/relationships" xmlns:m="http://schemas.openxmlformats.org/officeDocument/2006/math" xmlns:v="urn:schemas-microsoft-com:vml" xmlns:wp="http://schemas.openxmlformats.org/drawingml/2006/wordprocessingDrawing" xmlns:w10="urn:schemas-microsoft-com:office:word" xmlns:w="http://schemas.openxmlformats.org/wordprocessingml/2006/main" xmlns:wne="http://schemas.microsoft.com/office/word/2006/wordml">
+  <w:abstractNum w:abstractNumId="0">
     <w:nsid w:val="0E5A3213"/>
     <w:multiLevelType w:val="hybridMultilevel"/>
     <w:tmpl w:val="E01E7D46"/>
@@ -3336,7 +6804,7 @@
       </w:pPr>
     </w:lvl>
   </w:abstractNum>
-  <w:abstractNum w:abstractNumId="1" w15:restartNumberingAfterBreak="0">
+  <w:abstractNum w:abstractNumId="1">
     <w:nsid w:val="1B891B7D"/>
     <w:multiLevelType w:val="hybridMultilevel"/>
     <w:tmpl w:val="1E749BCC"/>
@@ -3425,7 +6893,7 @@
       </w:pPr>
     </w:lvl>
   </w:abstractNum>
-  <w:abstractNum w:abstractNumId="2" w15:restartNumberingAfterBreak="0">
+  <w:abstractNum w:abstractNumId="2">
     <w:nsid w:val="44455ABA"/>
     <w:multiLevelType w:val="hybridMultilevel"/>
     <w:tmpl w:val="1E749BCC"/>
@@ -3527,7 +6995,7 @@
 </file>
 
 <file path=word/styles.xml><?xml version="1.0" encoding="utf-8"?>
-<w:styles xmlns:mc="http://schemas.openxmlformats.org/markup-compatibility/2006" xmlns:r="http://schemas.openxmlformats.org/officeDocument/2006/relationships" xmlns:w="http://schemas.openxmlformats.org/wordprocessingml/2006/main" xmlns:w14="http://schemas.microsoft.com/office/word/2010/wordml" xmlns:w15="http://schemas.microsoft.com/office/word/2012/wordml" mc:Ignorable="w14 w15">
+<w:styles xmlns:r="http://schemas.openxmlformats.org/officeDocument/2006/relationships" xmlns:w="http://schemas.openxmlformats.org/wordprocessingml/2006/main">
   <w:docDefaults>
     <w:rPrDefault>
       <w:rPr>
@@ -3540,382 +7008,149 @@
     </w:rPrDefault>
     <w:pPrDefault/>
   </w:docDefaults>
-  <w:latentStyles w:defLockedState="0" w:defUIPriority="99" w:defSemiHidden="0" w:defUnhideWhenUsed="0" w:defQFormat="0" w:count="371">
-    <w:lsdException w:name="Normal" w:uiPriority="0" w:qFormat="1"/>
-    <w:lsdException w:name="heading 1" w:uiPriority="9" w:qFormat="1"/>
-    <w:lsdException w:name="heading 2" w:semiHidden="1" w:uiPriority="9" w:unhideWhenUsed="1" w:qFormat="1"/>
-    <w:lsdException w:name="heading 3" w:semiHidden="1" w:uiPriority="9" w:unhideWhenUsed="1" w:qFormat="1"/>
-    <w:lsdException w:name="heading 4" w:semiHidden="1" w:uiPriority="9" w:unhideWhenUsed="1" w:qFormat="1"/>
-    <w:lsdException w:name="heading 5" w:semiHidden="1" w:uiPriority="9" w:unhideWhenUsed="1" w:qFormat="1"/>
-    <w:lsdException w:name="heading 6" w:semiHidden="1" w:uiPriority="9" w:unhideWhenUsed="1" w:qFormat="1"/>
-    <w:lsdException w:name="heading 7" w:semiHidden="1" w:uiPriority="9" w:unhideWhenUsed="1" w:qFormat="1"/>
-    <w:lsdException w:name="heading 8" w:semiHidden="1" w:uiPriority="9" w:unhideWhenUsed="1" w:qFormat="1"/>
-    <w:lsdException w:name="heading 9" w:semiHidden="1" w:uiPriority="9" w:unhideWhenUsed="1" w:qFormat="1"/>
-    <w:lsdException w:name="index 1" w:semiHidden="1" w:unhideWhenUsed="1"/>
-    <w:lsdException w:name="index 2" w:semiHidden="1" w:unhideWhenUsed="1"/>
-    <w:lsdException w:name="index 3" w:semiHidden="1" w:unhideWhenUsed="1"/>
-    <w:lsdException w:name="index 4" w:semiHidden="1" w:unhideWhenUsed="1"/>
-    <w:lsdException w:name="index 5" w:semiHidden="1" w:unhideWhenUsed="1"/>
-    <w:lsdException w:name="index 6" w:semiHidden="1" w:unhideWhenUsed="1"/>
-    <w:lsdException w:name="index 7" w:semiHidden="1" w:unhideWhenUsed="1"/>
-    <w:lsdException w:name="index 8" w:semiHidden="1" w:unhideWhenUsed="1"/>
-    <w:lsdException w:name="index 9" w:semiHidden="1" w:unhideWhenUsed="1"/>
-    <w:lsdException w:name="toc 1" w:semiHidden="1" w:uiPriority="39" w:unhideWhenUsed="1"/>
-    <w:lsdException w:name="toc 2" w:semiHidden="1" w:uiPriority="39" w:unhideWhenUsed="1"/>
-    <w:lsdException w:name="toc 3" w:semiHidden="1" w:uiPriority="39" w:unhideWhenUsed="1"/>
-    <w:lsdException w:name="toc 4" w:semiHidden="1" w:uiPriority="39" w:unhideWhenUsed="1"/>
-    <w:lsdException w:name="toc 5" w:semiHidden="1" w:uiPriority="39" w:unhideWhenUsed="1"/>
-    <w:lsdException w:name="toc 6" w:semiHidden="1" w:uiPriority="39" w:unhideWhenUsed="1"/>
-    <w:lsdException w:name="toc 7" w:semiHidden="1" w:uiPriority="39" w:unhideWhenUsed="1"/>
-    <w:lsdException w:name="toc 8" w:semiHidden="1" w:uiPriority="39" w:unhideWhenUsed="1"/>
-    <w:lsdException w:name="toc 9" w:semiHidden="1" w:uiPriority="39" w:unhideWhenUsed="1"/>
-    <w:lsdException w:name="Normal Indent" w:semiHidden="1" w:unhideWhenUsed="1"/>
-    <w:lsdException w:name="footnote text" w:semiHidden="1" w:unhideWhenUsed="1"/>
-    <w:lsdException w:name="annotation text" w:semiHidden="1" w:unhideWhenUsed="1"/>
-    <w:lsdException w:name="header" w:semiHidden="1" w:unhideWhenUsed="1"/>
-    <w:lsdException w:name="footer" w:semiHidden="1" w:unhideWhenUsed="1"/>
-    <w:lsdException w:name="index heading" w:semiHidden="1" w:unhideWhenUsed="1"/>
-    <w:lsdException w:name="caption" w:semiHidden="1" w:uiPriority="35" w:unhideWhenUsed="1" w:qFormat="1"/>
-    <w:lsdException w:name="table of figures" w:semiHidden="1" w:unhideWhenUsed="1"/>
-    <w:lsdException w:name="envelope address" w:semiHidden="1" w:unhideWhenUsed="1"/>
-    <w:lsdException w:name="envelope return" w:semiHidden="1" w:unhideWhenUsed="1"/>
-    <w:lsdException w:name="footnote reference" w:semiHidden="1" w:unhideWhenUsed="1"/>
-    <w:lsdException w:name="annotation reference" w:semiHidden="1" w:unhideWhenUsed="1"/>
-    <w:lsdException w:name="line number" w:semiHidden="1" w:unhideWhenUsed="1"/>
-    <w:lsdException w:name="page number" w:semiHidden="1" w:unhideWhenUsed="1"/>
-    <w:lsdException w:name="endnote reference" w:semiHidden="1" w:unhideWhenUsed="1"/>
-    <w:lsdException w:name="endnote text" w:semiHidden="1" w:unhideWhenUsed="1"/>
-    <w:lsdException w:name="table of authorities" w:semiHidden="1" w:unhideWhenUsed="1"/>
-    <w:lsdException w:name="macro" w:semiHidden="1" w:unhideWhenUsed="1"/>
-    <w:lsdException w:name="toa heading" w:semiHidden="1" w:unhideWhenUsed="1"/>
-    <w:lsdException w:name="List" w:semiHidden="1" w:unhideWhenUsed="1"/>
-    <w:lsdException w:name="List Bullet" w:semiHidden="1" w:unhideWhenUsed="1"/>
-    <w:lsdException w:name="List Number" w:semiHidden="1" w:unhideWhenUsed="1"/>
-    <w:lsdException w:name="List 2" w:semiHidden="1" w:unhideWhenUsed="1"/>
-    <w:lsdException w:name="List 3" w:semiHidden="1" w:unhideWhenUsed="1"/>
-    <w:lsdException w:name="List 4" w:semiHidden="1" w:unhideWhenUsed="1"/>
-    <w:lsdException w:name="List 5" w:semiHidden="1" w:unhideWhenUsed="1"/>
-    <w:lsdException w:name="List Bullet 2" w:semiHidden="1" w:unhideWhenUsed="1"/>
-    <w:lsdException w:name="List Bullet 3" w:semiHidden="1" w:unhideWhenUsed="1"/>
-    <w:lsdException w:name="List Bullet 4" w:semiHidden="1" w:unhideWhenUsed="1"/>
-    <w:lsdException w:name="List Bullet 5" w:semiHidden="1" w:unhideWhenUsed="1"/>
-    <w:lsdException w:name="List Number 2" w:semiHidden="1" w:unhideWhenUsed="1"/>
-    <w:lsdException w:name="List Number 3" w:semiHidden="1" w:unhideWhenUsed="1"/>
-    <w:lsdException w:name="List Number 4" w:semiHidden="1" w:unhideWhenUsed="1"/>
-    <w:lsdException w:name="List Number 5" w:semiHidden="1" w:unhideWhenUsed="1"/>
-    <w:lsdException w:name="Title" w:uiPriority="10" w:qFormat="1"/>
-    <w:lsdException w:name="Closing" w:semiHidden="1" w:unhideWhenUsed="1"/>
-    <w:lsdException w:name="Signature" w:semiHidden="1" w:unhideWhenUsed="1"/>
-    <w:lsdException w:name="Default Paragraph Font" w:semiHidden="1" w:uiPriority="1" w:unhideWhenUsed="1"/>
-    <w:lsdException w:name="Body Text" w:semiHidden="1" w:unhideWhenUsed="1"/>
-    <w:lsdException w:name="Body Text Indent" w:semiHidden="1" w:unhideWhenUsed="1"/>
-    <w:lsdException w:name="List Continue" w:semiHidden="1" w:unhideWhenUsed="1"/>
-    <w:lsdException w:name="List Continue 2" w:semiHidden="1" w:unhideWhenUsed="1"/>
-    <w:lsdException w:name="List Continue 3" w:semiHidden="1" w:unhideWhenUsed="1"/>
-    <w:lsdException w:name="List Continue 4" w:semiHidden="1" w:unhideWhenUsed="1"/>
-    <w:lsdException w:name="List Continue 5" w:semiHidden="1" w:unhideWhenUsed="1"/>
-    <w:lsdException w:name="Message Header" w:semiHidden="1" w:unhideWhenUsed="1"/>
-    <w:lsdException w:name="Subtitle" w:uiPriority="11" w:qFormat="1"/>
-    <w:lsdException w:name="Salutation" w:semiHidden="1" w:unhideWhenUsed="1"/>
-    <w:lsdException w:name="Date" w:semiHidden="1" w:unhideWhenUsed="1"/>
-    <w:lsdException w:name="Body Text First Indent" w:semiHidden="1" w:unhideWhenUsed="1"/>
-    <w:lsdException w:name="Body Text First Indent 2" w:semiHidden="1" w:unhideWhenUsed="1"/>
-    <w:lsdException w:name="Note Heading" w:semiHidden="1" w:unhideWhenUsed="1"/>
-    <w:lsdException w:name="Body Text 2" w:semiHidden="1" w:unhideWhenUsed="1"/>
-    <w:lsdException w:name="Body Text 3" w:semiHidden="1" w:unhideWhenUsed="1"/>
-    <w:lsdException w:name="Body Text Indent 2" w:semiHidden="1" w:unhideWhenUsed="1"/>
-    <w:lsdException w:name="Body Text Indent 3" w:semiHidden="1" w:unhideWhenUsed="1"/>
-    <w:lsdException w:name="Block Text" w:semiHidden="1" w:unhideWhenUsed="1"/>
-    <w:lsdException w:name="Hyperlink" w:semiHidden="1" w:unhideWhenUsed="1"/>
-    <w:lsdException w:name="FollowedHyperlink" w:semiHidden="1" w:unhideWhenUsed="1"/>
-    <w:lsdException w:name="Strong" w:uiPriority="22" w:qFormat="1"/>
-    <w:lsdException w:name="Emphasis" w:uiPriority="20" w:qFormat="1"/>
-    <w:lsdException w:name="Document Map" w:semiHidden="1" w:unhideWhenUsed="1"/>
-    <w:lsdException w:name="Plain Text" w:semiHidden="1" w:unhideWhenUsed="1"/>
-    <w:lsdException w:name="E-mail Signature" w:semiHidden="1" w:unhideWhenUsed="1"/>
-    <w:lsdException w:name="HTML Top of Form" w:semiHidden="1" w:unhideWhenUsed="1"/>
-    <w:lsdException w:name="HTML Bottom of Form" w:semiHidden="1" w:unhideWhenUsed="1"/>
-    <w:lsdException w:name="Normal (Web)" w:semiHidden="1" w:unhideWhenUsed="1"/>
-    <w:lsdException w:name="HTML Acronym" w:semiHidden="1" w:unhideWhenUsed="1"/>
-    <w:lsdException w:name="HTML Address" w:semiHidden="1" w:unhideWhenUsed="1"/>
-    <w:lsdException w:name="HTML Cite" w:semiHidden="1" w:unhideWhenUsed="1"/>
-    <w:lsdException w:name="HTML Code" w:semiHidden="1" w:unhideWhenUsed="1"/>
-    <w:lsdException w:name="HTML Definition" w:semiHidden="1" w:unhideWhenUsed="1"/>
-    <w:lsdException w:name="HTML Keyboard" w:semiHidden="1" w:unhideWhenUsed="1"/>
-    <w:lsdException w:name="HTML Preformatted" w:semiHidden="1" w:unhideWhenUsed="1"/>
-    <w:lsdException w:name="HTML Sample" w:semiHidden="1" w:unhideWhenUsed="1"/>
-    <w:lsdException w:name="HTML Typewriter" w:semiHidden="1" w:unhideWhenUsed="1"/>
-    <w:lsdException w:name="HTML Variable" w:semiHidden="1" w:unhideWhenUsed="1"/>
-    <w:lsdException w:name="Normal Table" w:semiHidden="1" w:unhideWhenUsed="1"/>
-    <w:lsdException w:name="annotation subject" w:semiHidden="1" w:unhideWhenUsed="1"/>
-    <w:lsdException w:name="No List" w:semiHidden="1" w:unhideWhenUsed="1"/>
-    <w:lsdException w:name="Outline List 1" w:semiHidden="1" w:unhideWhenUsed="1"/>
-    <w:lsdException w:name="Outline List 2" w:semiHidden="1" w:unhideWhenUsed="1"/>
-    <w:lsdException w:name="Outline List 3" w:semiHidden="1" w:unhideWhenUsed="1"/>
-    <w:lsdException w:name="Table Simple 1" w:semiHidden="1" w:unhideWhenUsed="1"/>
-    <w:lsdException w:name="Table Simple 2" w:semiHidden="1" w:unhideWhenUsed="1"/>
-    <w:lsdException w:name="Table Simple 3" w:semiHidden="1" w:unhideWhenUsed="1"/>
-    <w:lsdException w:name="Table Classic 1" w:semiHidden="1" w:unhideWhenUsed="1"/>
-    <w:lsdException w:name="Table Classic 2" w:semiHidden="1" w:unhideWhenUsed="1"/>
-    <w:lsdException w:name="Table Classic 3" w:semiHidden="1" w:unhideWhenUsed="1"/>
-    <w:lsdException w:name="Table Classic 4" w:semiHidden="1" w:unhideWhenUsed="1"/>
-    <w:lsdException w:name="Table Colorful 1" w:semiHidden="1" w:unhideWhenUsed="1"/>
-    <w:lsdException w:name="Table Colorful 2" w:semiHidden="1" w:unhideWhenUsed="1"/>
-    <w:lsdException w:name="Table Colorful 3" w:semiHidden="1" w:unhideWhenUsed="1"/>
-    <w:lsdException w:name="Table Columns 1" w:semiHidden="1" w:unhideWhenUsed="1"/>
-    <w:lsdException w:name="Table Columns 2" w:semiHidden="1" w:unhideWhenUsed="1"/>
-    <w:lsdException w:name="Table Columns 3" w:semiHidden="1" w:unhideWhenUsed="1"/>
-    <w:lsdException w:name="Table Columns 4" w:semiHidden="1" w:unhideWhenUsed="1"/>
-    <w:lsdException w:name="Table Columns 5" w:semiHidden="1" w:unhideWhenUsed="1"/>
-    <w:lsdException w:name="Table Grid 1" w:semiHidden="1" w:unhideWhenUsed="1"/>
-    <w:lsdException w:name="Table Grid 2" w:semiHidden="1" w:unhideWhenUsed="1"/>
-    <w:lsdException w:name="Table Grid 3" w:semiHidden="1" w:unhideWhenUsed="1"/>
-    <w:lsdException w:name="Table Grid 4" w:semiHidden="1" w:unhideWhenUsed="1"/>
-    <w:lsdException w:name="Table Grid 5" w:semiHidden="1" w:unhideWhenUsed="1"/>
-    <w:lsdException w:name="Table Grid 6" w:semiHidden="1" w:unhideWhenUsed="1"/>
-    <w:lsdException w:name="Table Grid 7" w:semiHidden="1" w:unhideWhenUsed="1"/>
-    <w:lsdException w:name="Table Grid 8" w:semiHidden="1" w:unhideWhenUsed="1"/>
-    <w:lsdException w:name="Table List 1" w:semiHidden="1" w:unhideWhenUsed="1"/>
-    <w:lsdException w:name="Table List 2" w:semiHidden="1" w:unhideWhenUsed="1"/>
-    <w:lsdException w:name="Table List 3" w:semiHidden="1" w:unhideWhenUsed="1"/>
-    <w:lsdException w:name="Table List 4" w:semiHidden="1" w:unhideWhenUsed="1"/>
-    <w:lsdException w:name="Table List 5" w:semiHidden="1" w:unhideWhenUsed="1"/>
-    <w:lsdException w:name="Table List 6" w:semiHidden="1" w:unhideWhenUsed="1"/>
-    <w:lsdException w:name="Table List 7" w:semiHidden="1" w:unhideWhenUsed="1"/>
-    <w:lsdException w:name="Table List 8" w:semiHidden="1" w:unhideWhenUsed="1"/>
-    <w:lsdException w:name="Table 3D effects 1" w:semiHidden="1" w:unhideWhenUsed="1"/>
-    <w:lsdException w:name="Table 3D effects 2" w:semiHidden="1" w:unhideWhenUsed="1"/>
-    <w:lsdException w:name="Table 3D effects 3" w:semiHidden="1" w:unhideWhenUsed="1"/>
-    <w:lsdException w:name="Table Contemporary" w:semiHidden="1" w:unhideWhenUsed="1"/>
-    <w:lsdException w:name="Table Elegant" w:semiHidden="1" w:unhideWhenUsed="1"/>
-    <w:lsdException w:name="Table Professional" w:semiHidden="1" w:unhideWhenUsed="1"/>
-    <w:lsdException w:name="Table Subtle 1" w:semiHidden="1" w:unhideWhenUsed="1"/>
-    <w:lsdException w:name="Table Subtle 2" w:semiHidden="1" w:unhideWhenUsed="1"/>
-    <w:lsdException w:name="Table Web 1" w:semiHidden="1" w:unhideWhenUsed="1"/>
-    <w:lsdException w:name="Table Web 2" w:semiHidden="1" w:unhideWhenUsed="1"/>
-    <w:lsdException w:name="Table Web 3" w:semiHidden="1" w:unhideWhenUsed="1"/>
-    <w:lsdException w:name="Balloon Text" w:semiHidden="1" w:unhideWhenUsed="1"/>
-    <w:lsdException w:name="Table Grid" w:uiPriority="39"/>
-    <w:lsdException w:name="Table Theme" w:semiHidden="1" w:unhideWhenUsed="1"/>
-    <w:lsdException w:name="Placeholder Text" w:semiHidden="1"/>
-    <w:lsdException w:name="No Spacing" w:uiPriority="1" w:qFormat="1"/>
-    <w:lsdException w:name="Light Shading" w:uiPriority="60"/>
-    <w:lsdException w:name="Light List" w:uiPriority="61"/>
-    <w:lsdException w:name="Light Grid" w:uiPriority="62"/>
-    <w:lsdException w:name="Medium Shading 1" w:uiPriority="63"/>
-    <w:lsdException w:name="Medium Shading 2" w:uiPriority="64"/>
-    <w:lsdException w:name="Medium List 1" w:uiPriority="65"/>
-    <w:lsdException w:name="Medium List 2" w:uiPriority="66"/>
-    <w:lsdException w:name="Medium Grid 1" w:uiPriority="67"/>
-    <w:lsdException w:name="Medium Grid 2" w:uiPriority="68"/>
-    <w:lsdException w:name="Medium Grid 3" w:uiPriority="69"/>
-    <w:lsdException w:name="Dark List" w:uiPriority="70"/>
-    <w:lsdException w:name="Colorful Shading" w:uiPriority="71"/>
-    <w:lsdException w:name="Colorful List" w:uiPriority="72"/>
-    <w:lsdException w:name="Colorful Grid" w:uiPriority="73"/>
-    <w:lsdException w:name="Light Shading Accent 1" w:uiPriority="60"/>
-    <w:lsdException w:name="Light List Accent 1" w:uiPriority="61"/>
-    <w:lsdException w:name="Light Grid Accent 1" w:uiPriority="62"/>
-    <w:lsdException w:name="Medium Shading 1 Accent 1" w:uiPriority="63"/>
-    <w:lsdException w:name="Medium Shading 2 Accent 1" w:uiPriority="64"/>
-    <w:lsdException w:name="Medium List 1 Accent 1" w:uiPriority="65"/>
-    <w:lsdException w:name="Revision" w:semiHidden="1"/>
-    <w:lsdException w:name="List Paragraph" w:uiPriority="34" w:qFormat="1"/>
-    <w:lsdException w:name="Quote" w:uiPriority="29" w:qFormat="1"/>
-    <w:lsdException w:name="Intense Quote" w:uiPriority="30" w:qFormat="1"/>
-    <w:lsdException w:name="Medium List 2 Accent 1" w:uiPriority="66"/>
-    <w:lsdException w:name="Medium Grid 1 Accent 1" w:uiPriority="67"/>
-    <w:lsdException w:name="Medium Grid 2 Accent 1" w:uiPriority="68"/>
-    <w:lsdException w:name="Medium Grid 3 Accent 1" w:uiPriority="69"/>
-    <w:lsdException w:name="Dark List Accent 1" w:uiPriority="70"/>
-    <w:lsdException w:name="Colorful Shading Accent 1" w:uiPriority="71"/>
-    <w:lsdException w:name="Colorful List Accent 1" w:uiPriority="72"/>
-    <w:lsdException w:name="Colorful Grid Accent 1" w:uiPriority="73"/>
-    <w:lsdException w:name="Light Shading Accent 2" w:uiPriority="60"/>
-    <w:lsdException w:name="Light List Accent 2" w:uiPriority="61"/>
-    <w:lsdException w:name="Light Grid Accent 2" w:uiPriority="62"/>
-    <w:lsdException w:name="Medium Shading 1 Accent 2" w:uiPriority="63"/>
-    <w:lsdException w:name="Medium Shading 2 Accent 2" w:uiPriority="64"/>
-    <w:lsdException w:name="Medium List 1 Accent 2" w:uiPriority="65"/>
-    <w:lsdException w:name="Medium List 2 Accent 2" w:uiPriority="66"/>
-    <w:lsdException w:name="Medium Grid 1 Accent 2" w:uiPriority="67"/>
-    <w:lsdException w:name="Medium Grid 2 Accent 2" w:uiPriority="68"/>
-    <w:lsdException w:name="Medium Grid 3 Accent 2" w:uiPriority="69"/>
-    <w:lsdException w:name="Dark List Accent 2" w:uiPriority="70"/>
-    <w:lsdException w:name="Colorful Shading Accent 2" w:uiPriority="71"/>
-    <w:lsdException w:name="Colorful List Accent 2" w:uiPriority="72"/>
-    <w:lsdException w:name="Colorful Grid Accent 2" w:uiPriority="73"/>
-    <w:lsdException w:name="Light Shading Accent 3" w:uiPriority="60"/>
-    <w:lsdException w:name="Light List Accent 3" w:uiPriority="61"/>
-    <w:lsdException w:name="Light Grid Accent 3" w:uiPriority="62"/>
-    <w:lsdException w:name="Medium Shading 1 Accent 3" w:uiPriority="63"/>
-    <w:lsdException w:name="Medium Shading 2 Accent 3" w:uiPriority="64"/>
-    <w:lsdException w:name="Medium List 1 Accent 3" w:uiPriority="65"/>
-    <w:lsdException w:name="Medium List 2 Accent 3" w:uiPriority="66"/>
-    <w:lsdException w:name="Medium Grid 1 Accent 3" w:uiPriority="67"/>
-    <w:lsdException w:name="Medium Grid 2 Accent 3" w:uiPriority="68"/>
-    <w:lsdException w:name="Medium Grid 3 Accent 3" w:uiPriority="69"/>
-    <w:lsdException w:name="Dark List Accent 3" w:uiPriority="70"/>
-    <w:lsdException w:name="Colorful Shading Accent 3" w:uiPriority="71"/>
-    <w:lsdException w:name="Colorful List Accent 3" w:uiPriority="72"/>
-    <w:lsdException w:name="Colorful Grid Accent 3" w:uiPriority="73"/>
-    <w:lsdException w:name="Light Shading Accent 4" w:uiPriority="60"/>
-    <w:lsdException w:name="Light List Accent 4" w:uiPriority="61"/>
-    <w:lsdException w:name="Light Grid Accent 4" w:uiPriority="62"/>
-    <w:lsdException w:name="Medium Shading 1 Accent 4" w:uiPriority="63"/>
-    <w:lsdException w:name="Medium Shading 2 Accent 4" w:uiPriority="64"/>
-    <w:lsdException w:name="Medium List 1 Accent 4" w:uiPriority="65"/>
-    <w:lsdException w:name="Medium List 2 Accent 4" w:uiPriority="66"/>
-    <w:lsdException w:name="Medium Grid 1 Accent 4" w:uiPriority="67"/>
-    <w:lsdException w:name="Medium Grid 2 Accent 4" w:uiPriority="68"/>
-    <w:lsdException w:name="Medium Grid 3 Accent 4" w:uiPriority="69"/>
-    <w:lsdException w:name="Dark List Accent 4" w:uiPriority="70"/>
-    <w:lsdException w:name="Colorful Shading Accent 4" w:uiPriority="71"/>
-    <w:lsdException w:name="Colorful List Accent 4" w:uiPriority="72"/>
-    <w:lsdException w:name="Colorful Grid Accent 4" w:uiPriority="73"/>
-    <w:lsdException w:name="Light Shading Accent 5" w:uiPriority="60"/>
-    <w:lsdException w:name="Light List Accent 5" w:uiPriority="61"/>
-    <w:lsdException w:name="Light Grid Accent 5" w:uiPriority="62"/>
-    <w:lsdException w:name="Medium Shading 1 Accent 5" w:uiPriority="63"/>
-    <w:lsdException w:name="Medium Shading 2 Accent 5" w:uiPriority="64"/>
-    <w:lsdException w:name="Medium List 1 Accent 5" w:uiPriority="65"/>
-    <w:lsdException w:name="Medium List 2 Accent 5" w:uiPriority="66"/>
-    <w:lsdException w:name="Medium Grid 1 Accent 5" w:uiPriority="67"/>
-    <w:lsdException w:name="Medium Grid 2 Accent 5" w:uiPriority="68"/>
-    <w:lsdException w:name="Medium Grid 3 Accent 5" w:uiPriority="69"/>
-    <w:lsdException w:name="Dark List Accent 5" w:uiPriority="70"/>
-    <w:lsdException w:name="Colorful Shading Accent 5" w:uiPriority="71"/>
-    <w:lsdException w:name="Colorful List Accent 5" w:uiPriority="72"/>
-    <w:lsdException w:name="Colorful Grid Accent 5" w:uiPriority="73"/>
-    <w:lsdException w:name="Light Shading Accent 6" w:uiPriority="60"/>
-    <w:lsdException w:name="Light List Accent 6" w:uiPriority="61"/>
-    <w:lsdException w:name="Light Grid Accent 6" w:uiPriority="62"/>
-    <w:lsdException w:name="Medium Shading 1 Accent 6" w:uiPriority="63"/>
-    <w:lsdException w:name="Medium Shading 2 Accent 6" w:uiPriority="64"/>
-    <w:lsdException w:name="Medium List 1 Accent 6" w:uiPriority="65"/>
-    <w:lsdException w:name="Medium List 2 Accent 6" w:uiPriority="66"/>
-    <w:lsdException w:name="Medium Grid 1 Accent 6" w:uiPriority="67"/>
-    <w:lsdException w:name="Medium Grid 2 Accent 6" w:uiPriority="68"/>
-    <w:lsdException w:name="Medium Grid 3 Accent 6" w:uiPriority="69"/>
-    <w:lsdException w:name="Dark List Accent 6" w:uiPriority="70"/>
-    <w:lsdException w:name="Colorful Shading Accent 6" w:uiPriority="71"/>
-    <w:lsdException w:name="Colorful List Accent 6" w:uiPriority="72"/>
-    <w:lsdException w:name="Colorful Grid Accent 6" w:uiPriority="73"/>
-    <w:lsdException w:name="Subtle Emphasis" w:uiPriority="19" w:qFormat="1"/>
-    <w:lsdException w:name="Intense Emphasis" w:uiPriority="21" w:qFormat="1"/>
-    <w:lsdException w:name="Subtle Reference" w:uiPriority="31" w:qFormat="1"/>
-    <w:lsdException w:name="Intense Reference" w:uiPriority="32" w:qFormat="1"/>
-    <w:lsdException w:name="Book Title" w:uiPriority="33" w:qFormat="1"/>
-    <w:lsdException w:name="Bibliography" w:semiHidden="1" w:uiPriority="37" w:unhideWhenUsed="1"/>
-    <w:lsdException w:name="TOC Heading" w:semiHidden="1" w:uiPriority="39" w:unhideWhenUsed="1" w:qFormat="1"/>
-    <w:lsdException w:name="Plain Table 1" w:uiPriority="41"/>
-    <w:lsdException w:name="Plain Table 2" w:uiPriority="42"/>
-    <w:lsdException w:name="Plain Table 3" w:uiPriority="43"/>
-    <w:lsdException w:name="Plain Table 4" w:uiPriority="44"/>
-    <w:lsdException w:name="Plain Table 5" w:uiPriority="45"/>
-    <w:lsdException w:name="Grid Table Light" w:uiPriority="40"/>
-    <w:lsdException w:name="Grid Table 1 Light" w:uiPriority="46"/>
-    <w:lsdException w:name="Grid Table 2" w:uiPriority="47"/>
-    <w:lsdException w:name="Grid Table 3" w:uiPriority="48"/>
-    <w:lsdException w:name="Grid Table 4" w:uiPriority="49"/>
-    <w:lsdException w:name="Grid Table 5 Dark" w:uiPriority="50"/>
-    <w:lsdException w:name="Grid Table 6 Colorful" w:uiPriority="51"/>
-    <w:lsdException w:name="Grid Table 7 Colorful" w:uiPriority="52"/>
-    <w:lsdException w:name="Grid Table 1 Light Accent 1" w:uiPriority="46"/>
-    <w:lsdException w:name="Grid Table 2 Accent 1" w:uiPriority="47"/>
-    <w:lsdException w:name="Grid Table 3 Accent 1" w:uiPriority="48"/>
-    <w:lsdException w:name="Grid Table 4 Accent 1" w:uiPriority="49"/>
-    <w:lsdException w:name="Grid Table 5 Dark Accent 1" w:uiPriority="50"/>
-    <w:lsdException w:name="Grid Table 6 Colorful Accent 1" w:uiPriority="51"/>
-    <w:lsdException w:name="Grid Table 7 Colorful Accent 1" w:uiPriority="52"/>
-    <w:lsdException w:name="Grid Table 1 Light Accent 2" w:uiPriority="46"/>
-    <w:lsdException w:name="Grid Table 2 Accent 2" w:uiPriority="47"/>
-    <w:lsdException w:name="Grid Table 3 Accent 2" w:uiPriority="48"/>
-    <w:lsdException w:name="Grid Table 4 Accent 2" w:uiPriority="49"/>
-    <w:lsdException w:name="Grid Table 5 Dark Accent 2" w:uiPriority="50"/>
-    <w:lsdException w:name="Grid Table 6 Colorful Accent 2" w:uiPriority="51"/>
-    <w:lsdException w:name="Grid Table 7 Colorful Accent 2" w:uiPriority="52"/>
-    <w:lsdException w:name="Grid Table 1 Light Accent 3" w:uiPriority="46"/>
-    <w:lsdException w:name="Grid Table 2 Accent 3" w:uiPriority="47"/>
-    <w:lsdException w:name="Grid Table 3 Accent 3" w:uiPriority="48"/>
-    <w:lsdException w:name="Grid Table 4 Accent 3" w:uiPriority="49"/>
-    <w:lsdException w:name="Grid Table 5 Dark Accent 3" w:uiPriority="50"/>
-    <w:lsdException w:name="Grid Table 6 Colorful Accent 3" w:uiPriority="51"/>
-    <w:lsdException w:name="Grid Table 7 Colorful Accent 3" w:uiPriority="52"/>
-    <w:lsdException w:name="Grid Table 1 Light Accent 4" w:uiPriority="46"/>
-    <w:lsdException w:name="Grid Table 2 Accent 4" w:uiPriority="47"/>
-    <w:lsdException w:name="Grid Table 3 Accent 4" w:uiPriority="48"/>
-    <w:lsdException w:name="Grid Table 4 Accent 4" w:uiPriority="49"/>
-    <w:lsdException w:name="Grid Table 5 Dark Accent 4" w:uiPriority="50"/>
-    <w:lsdException w:name="Grid Table 6 Colorful Accent 4" w:uiPriority="51"/>
-    <w:lsdException w:name="Grid Table 7 Colorful Accent 4" w:uiPriority="52"/>
-    <w:lsdException w:name="Grid Table 1 Light Accent 5" w:uiPriority="46"/>
-    <w:lsdException w:name="Grid Table 2 Accent 5" w:uiPriority="47"/>
-    <w:lsdException w:name="Grid Table 3 Accent 5" w:uiPriority="48"/>
-    <w:lsdException w:name="Grid Table 4 Accent 5" w:uiPriority="49"/>
-    <w:lsdException w:name="Grid Table 5 Dark Accent 5" w:uiPriority="50"/>
-    <w:lsdException w:name="Grid Table 6 Colorful Accent 5" w:uiPriority="51"/>
-    <w:lsdException w:name="Grid Table 7 Colorful Accent 5" w:uiPriority="52"/>
-    <w:lsdException w:name="Grid Table 1 Light Accent 6" w:uiPriority="46"/>
-    <w:lsdException w:name="Grid Table 2 Accent 6" w:uiPriority="47"/>
-    <w:lsdException w:name="Grid Table 3 Accent 6" w:uiPriority="48"/>
-    <w:lsdException w:name="Grid Table 4 Accent 6" w:uiPriority="49"/>
-    <w:lsdException w:name="Grid Table 5 Dark Accent 6" w:uiPriority="50"/>
-    <w:lsdException w:name="Grid Table 6 Colorful Accent 6" w:uiPriority="51"/>
-    <w:lsdException w:name="Grid Table 7 Colorful Accent 6" w:uiPriority="52"/>
-    <w:lsdException w:name="List Table 1 Light" w:uiPriority="46"/>
-    <w:lsdException w:name="List Table 2" w:uiPriority="47"/>
-    <w:lsdException w:name="List Table 3" w:uiPriority="48"/>
-    <w:lsdException w:name="List Table 4" w:uiPriority="49"/>
-    <w:lsdException w:name="List Table 5 Dark" w:uiPriority="50"/>
-    <w:lsdException w:name="List Table 6 Colorful" w:uiPriority="51"/>
-    <w:lsdException w:name="List Table 7 Colorful" w:uiPriority="52"/>
-    <w:lsdException w:name="List Table 1 Light Accent 1" w:uiPriority="46"/>
-    <w:lsdException w:name="List Table 2 Accent 1" w:uiPriority="47"/>
-    <w:lsdException w:name="List Table 3 Accent 1" w:uiPriority="48"/>
-    <w:lsdException w:name="List Table 4 Accent 1" w:uiPriority="49"/>
-    <w:lsdException w:name="List Table 5 Dark Accent 1" w:uiPriority="50"/>
-    <w:lsdException w:name="List Table 6 Colorful Accent 1" w:uiPriority="51"/>
-    <w:lsdException w:name="List Table 7 Colorful Accent 1" w:uiPriority="52"/>
-    <w:lsdException w:name="List Table 1 Light Accent 2" w:uiPriority="46"/>
-    <w:lsdException w:name="List Table 2 Accent 2" w:uiPriority="47"/>
-    <w:lsdException w:name="List Table 3 Accent 2" w:uiPriority="48"/>
-    <w:lsdException w:name="List Table 4 Accent 2" w:uiPriority="49"/>
-    <w:lsdException w:name="List Table 5 Dark Accent 2" w:uiPriority="50"/>
-    <w:lsdException w:name="List Table 6 Colorful Accent 2" w:uiPriority="51"/>
-    <w:lsdException w:name="List Table 7 Colorful Accent 2" w:uiPriority="52"/>
-    <w:lsdException w:name="List Table 1 Light Accent 3" w:uiPriority="46"/>
-    <w:lsdException w:name="List Table 2 Accent 3" w:uiPriority="47"/>
-    <w:lsdException w:name="List Table 3 Accent 3" w:uiPriority="48"/>
-    <w:lsdException w:name="List Table 4 Accent 3" w:uiPriority="49"/>
-    <w:lsdException w:name="List Table 5 Dark Accent 3" w:uiPriority="50"/>
-    <w:lsdException w:name="List Table 6 Colorful Accent 3" w:uiPriority="51"/>
-    <w:lsdException w:name="List Table 7 Colorful Accent 3" w:uiPriority="52"/>
-    <w:lsdException w:name="List Table 1 Light Accent 4" w:uiPriority="46"/>
-    <w:lsdException w:name="List Table 2 Accent 4" w:uiPriority="47"/>
-    <w:lsdException w:name="List Table 3 Accent 4" w:uiPriority="48"/>
-    <w:lsdException w:name="List Table 4 Accent 4" w:uiPriority="49"/>
-    <w:lsdException w:name="List Table 5 Dark Accent 4" w:uiPriority="50"/>
-    <w:lsdException w:name="List Table 6 Colorful Accent 4" w:uiPriority="51"/>
-    <w:lsdException w:name="List Table 7 Colorful Accent 4" w:uiPriority="52"/>
-    <w:lsdException w:name="List Table 1 Light Accent 5" w:uiPriority="46"/>
-    <w:lsdException w:name="List Table 2 Accent 5" w:uiPriority="47"/>
-    <w:lsdException w:name="List Table 3 Accent 5" w:uiPriority="48"/>
-    <w:lsdException w:name="List Table 4 Accent 5" w:uiPriority="49"/>
-    <w:lsdException w:name="List Table 5 Dark Accent 5" w:uiPriority="50"/>
-    <w:lsdException w:name="List Table 6 Colorful Accent 5" w:uiPriority="51"/>
-    <w:lsdException w:name="List Table 7 Colorful Accent 5" w:uiPriority="52"/>
-    <w:lsdException w:name="List Table 1 Light Accent 6" w:uiPriority="46"/>
-    <w:lsdException w:name="List Table 2 Accent 6" w:uiPriority="47"/>
-    <w:lsdException w:name="List Table 3 Accent 6" w:uiPriority="48"/>
-    <w:lsdException w:name="List Table 4 Accent 6" w:uiPriority="49"/>
-    <w:lsdException w:name="List Table 5 Dark Accent 6" w:uiPriority="50"/>
-    <w:lsdException w:name="List Table 6 Colorful Accent 6" w:uiPriority="51"/>
-    <w:lsdException w:name="List Table 7 Colorful Accent 6" w:uiPriority="52"/>
+  <w:latentStyles w:defLockedState="0" w:defUIPriority="99" w:defSemiHidden="1" w:defUnhideWhenUsed="1" w:defQFormat="0" w:count="267">
+    <w:lsdException w:name="Normal" w:semiHidden="0" w:uiPriority="0" w:unhideWhenUsed="0" w:qFormat="1"/>
+    <w:lsdException w:name="heading 1" w:semiHidden="0" w:uiPriority="9" w:unhideWhenUsed="0" w:qFormat="1"/>
+    <w:lsdException w:name="heading 2" w:uiPriority="9" w:qFormat="1"/>
+    <w:lsdException w:name="heading 3" w:uiPriority="9" w:qFormat="1"/>
+    <w:lsdException w:name="heading 4" w:uiPriority="9" w:qFormat="1"/>
+    <w:lsdException w:name="heading 5" w:uiPriority="9" w:qFormat="1"/>
+    <w:lsdException w:name="heading 6" w:uiPriority="9" w:qFormat="1"/>
+    <w:lsdException w:name="heading 7" w:uiPriority="9" w:qFormat="1"/>
+    <w:lsdException w:name="heading 8" w:uiPriority="9" w:qFormat="1"/>
+    <w:lsdException w:name="heading 9" w:uiPriority="9" w:qFormat="1"/>
+    <w:lsdException w:name="toc 1" w:uiPriority="39"/>
+    <w:lsdException w:name="toc 2" w:uiPriority="39"/>
+    <w:lsdException w:name="toc 3" w:uiPriority="39"/>
+    <w:lsdException w:name="toc 4" w:uiPriority="39"/>
+    <w:lsdException w:name="toc 5" w:uiPriority="39"/>
+    <w:lsdException w:name="toc 6" w:uiPriority="39"/>
+    <w:lsdException w:name="toc 7" w:uiPriority="39"/>
+    <w:lsdException w:name="toc 8" w:uiPriority="39"/>
+    <w:lsdException w:name="toc 9" w:uiPriority="39"/>
+    <w:lsdException w:name="caption" w:uiPriority="35" w:qFormat="1"/>
+    <w:lsdException w:name="Title" w:semiHidden="0" w:uiPriority="10" w:unhideWhenUsed="0" w:qFormat="1"/>
+    <w:lsdException w:name="Default Paragraph Font" w:uiPriority="1"/>
+    <w:lsdException w:name="Subtitle" w:semiHidden="0" w:uiPriority="11" w:unhideWhenUsed="0" w:qFormat="1"/>
+    <w:lsdException w:name="Strong" w:semiHidden="0" w:uiPriority="22" w:unhideWhenUsed="0" w:qFormat="1"/>
+    <w:lsdException w:name="Emphasis" w:semiHidden="0" w:uiPriority="20" w:unhideWhenUsed="0" w:qFormat="1"/>
+    <w:lsdException w:name="Table Grid" w:semiHidden="0" w:uiPriority="39" w:unhideWhenUsed="0"/>
+    <w:lsdException w:name="Placeholder Text" w:unhideWhenUsed="0"/>
+    <w:lsdException w:name="No Spacing" w:semiHidden="0" w:uiPriority="1" w:unhideWhenUsed="0" w:qFormat="1"/>
+    <w:lsdException w:name="Light Shading" w:semiHidden="0" w:uiPriority="60" w:unhideWhenUsed="0"/>
+    <w:lsdException w:name="Light List" w:semiHidden="0" w:uiPriority="61" w:unhideWhenUsed="0"/>
+    <w:lsdException w:name="Light Grid" w:semiHidden="0" w:uiPriority="62" w:unhideWhenUsed="0"/>
+    <w:lsdException w:name="Medium Shading 1" w:semiHidden="0" w:uiPriority="63" w:unhideWhenUsed="0"/>
+    <w:lsdException w:name="Medium Shading 2" w:semiHidden="0" w:uiPriority="64" w:unhideWhenUsed="0"/>
+    <w:lsdException w:name="Medium List 1" w:semiHidden="0" w:uiPriority="65" w:unhideWhenUsed="0"/>
+    <w:lsdException w:name="Medium List 2" w:semiHidden="0" w:uiPriority="66" w:unhideWhenUsed="0"/>
+    <w:lsdException w:name="Medium Grid 1" w:semiHidden="0" w:uiPriority="67" w:unhideWhenUsed="0"/>
+    <w:lsdException w:name="Medium Grid 2" w:semiHidden="0" w:uiPriority="68" w:unhideWhenUsed="0"/>
+    <w:lsdException w:name="Medium Grid 3" w:semiHidden="0" w:uiPriority="69" w:unhideWhenUsed="0"/>
+    <w:lsdException w:name="Dark List" w:semiHidden="0" w:uiPriority="70" w:unhideWhenUsed="0"/>
+    <w:lsdException w:name="Colorful Shading" w:semiHidden="0" w:uiPriority="71" w:unhideWhenUsed="0"/>
+    <w:lsdException w:name="Colorful List" w:semiHidden="0" w:uiPriority="72" w:unhideWhenUsed="0"/>
+    <w:lsdException w:name="Colorful Grid" w:semiHidden="0" w:uiPriority="73" w:unhideWhenUsed="0"/>
+    <w:lsdException w:name="Light Shading Accent 1" w:semiHidden="0" w:uiPriority="60" w:unhideWhenUsed="0"/>
+    <w:lsdException w:name="Light List Accent 1" w:semiHidden="0" w:uiPriority="61" w:unhideWhenUsed="0"/>
+    <w:lsdException w:name="Light Grid Accent 1" w:semiHidden="0" w:uiPriority="62" w:unhideWhenUsed="0"/>
+    <w:lsdException w:name="Medium Shading 1 Accent 1" w:semiHidden="0" w:uiPriority="63" w:unhideWhenUsed="0"/>
+    <w:lsdException w:name="Medium Shading 2 Accent 1" w:semiHidden="0" w:uiPriority="64" w:unhideWhenUsed="0"/>
+    <w:lsdException w:name="Medium List 1 Accent 1" w:semiHidden="0" w:uiPriority="65" w:unhideWhenUsed="0"/>
+    <w:lsdException w:name="Revision" w:unhideWhenUsed="0"/>
+    <w:lsdException w:name="List Paragraph" w:semiHidden="0" w:uiPriority="34" w:unhideWhenUsed="0" w:qFormat="1"/>
+    <w:lsdException w:name="Quote" w:semiHidden="0" w:uiPriority="29" w:unhideWhenUsed="0" w:qFormat="1"/>
+    <w:lsdException w:name="Intense Quote" w:semiHidden="0" w:uiPriority="30" w:unhideWhenUsed="0" w:qFormat="1"/>
+    <w:lsdException w:name="Medium List 2 Accent 1" w:semiHidden="0" w:uiPriority="66" w:unhideWhenUsed="0"/>
+    <w:lsdException w:name="Medium Grid 1 Accent 1" w:semiHidden="0" w:uiPriority="67" w:unhideWhenUsed="0"/>
+    <w:lsdException w:name="Medium Grid 2 Accent 1" w:semiHidden="0" w:uiPriority="68" w:unhideWhenUsed="0"/>
+    <w:lsdException w:name="Medium Grid 3 Accent 1" w:semiHidden="0" w:uiPriority="69" w:unhideWhenUsed="0"/>
+    <w:lsdException w:name="Dark List Accent 1" w:semiHidden="0" w:uiPriority="70" w:unhideWhenUsed="0"/>
+    <w:lsdException w:name="Colorful Shading Accent 1" w:semiHidden="0" w:uiPriority="71" w:unhideWhenUsed="0"/>
+    <w:lsdException w:name="Colorful List Accent 1" w:semiHidden="0" w:uiPriority="72" w:unhideWhenUsed="0"/>
+    <w:lsdException w:name="Colorful Grid Accent 1" w:semiHidden="0" w:uiPriority="73" w:unhideWhenUsed="0"/>
+    <w:lsdException w:name="Light Shading Accent 2" w:semiHidden="0" w:uiPriority="60" w:unhideWhenUsed="0"/>
+    <w:lsdException w:name="Light List Accent 2" w:semiHidden="0" w:uiPriority="61" w:unhideWhenUsed="0"/>
+    <w:lsdException w:name="Light Grid Accent 2" w:semiHidden="0" w:uiPriority="62" w:unhideWhenUsed="0"/>
+    <w:lsdException w:name="Medium Shading 1 Accent 2" w:semiHidden="0" w:uiPriority="63" w:unhideWhenUsed="0"/>
+    <w:lsdException w:name="Medium Shading 2 Accent 2" w:semiHidden="0" w:uiPriority="64" w:unhideWhenUsed="0"/>
+    <w:lsdException w:name="Medium List 1 Accent 2" w:semiHidden="0" w:uiPriority="65" w:unhideWhenUsed="0"/>
+    <w:lsdException w:name="Medium List 2 Accent 2" w:semiHidden="0" w:uiPriority="66" w:unhideWhenUsed="0"/>
+    <w:lsdException w:name="Medium Grid 1 Accent 2" w:semiHidden="0" w:uiPriority="67" w:unhideWhenUsed="0"/>
+    <w:lsdException w:name="Medium Grid 2 Accent 2" w:semiHidden="0" w:uiPriority="68" w:unhideWhenUsed="0"/>
+    <w:lsdException w:name="Medium Grid 3 Accent 2" w:semiHidden="0" w:uiPriority="69" w:unhideWhenUsed="0"/>
+    <w:lsdException w:name="Dark List Accent 2" w:semiHidden="0" w:uiPriority="70" w:unhideWhenUsed="0"/>
+    <w:lsdException w:name="Colorful Shading Accent 2" w:semiHidden="0" w:uiPriority="71" w:unhideWhenUsed="0"/>
+    <w:lsdException w:name="Colorful List Accent 2" w:semiHidden="0" w:uiPriority="72" w:unhideWhenUsed="0"/>
+    <w:lsdException w:name="Colorful Grid Accent 2" w:semiHidden="0" w:uiPriority="73" w:unhideWhenUsed="0"/>
+    <w:lsdException w:name="Light Shading Accent 3" w:semiHidden="0" w:uiPriority="60" w:unhideWhenUsed="0"/>
+    <w:lsdException w:name="Light List Accent 3" w:semiHidden="0" w:uiPriority="61" w:unhideWhenUsed="0"/>
+    <w:lsdException w:name="Light Grid Accent 3" w:semiHidden="0" w:uiPriority="62" w:unhideWhenUsed="0"/>
+    <w:lsdException w:name="Medium Shading 1 Accent 3" w:semiHidden="0" w:uiPriority="63" w:unhideWhenUsed="0"/>
+    <w:lsdException w:name="Medium Shading 2 Accent 3" w:semiHidden="0" w:uiPriority="64" w:unhideWhenUsed="0"/>
+    <w:lsdException w:name="Medium List 1 Accent 3" w:semiHidden="0" w:uiPriority="65" w:unhideWhenUsed="0"/>
+    <w:lsdException w:name="Medium List 2 Accent 3" w:semiHidden="0" w:uiPriority="66" w:unhideWhenUsed="0"/>
+    <w:lsdException w:name="Medium Grid 1 Accent 3" w:semiHidden="0" w:uiPriority="67" w:unhideWhenUsed="0"/>
+    <w:lsdException w:name="Medium Grid 2 Accent 3" w:semiHidden="0" w:uiPriority="68" w:unhideWhenUsed="0"/>
+    <w:lsdException w:name="Medium Grid 3 Accent 3" w:semiHidden="0" w:uiPriority="69" w:unhideWhenUsed="0"/>
+    <w:lsdException w:name="Dark List Accent 3" w:semiHidden="0" w:uiPriority="70" w:unhideWhenUsed="0"/>
+    <w:lsdException w:name="Colorful Shading Accent 3" w:semiHidden="0" w:uiPriority="71" w:unhideWhenUsed="0"/>
+    <w:lsdException w:name="Colorful List Accent 3" w:semiHidden="0" w:uiPriority="72" w:unhideWhenUsed="0"/>
+    <w:lsdException w:name="Colorful Grid Accent 3" w:semiHidden="0" w:uiPriority="73" w:unhideWhenUsed="0"/>
+    <w:lsdException w:name="Light Shading Accent 4" w:semiHidden="0" w:uiPriority="60" w:unhideWhenUsed="0"/>
+    <w:lsdException w:name="Light List Accent 4" w:semiHidden="0" w:uiPriority="61" w:unhideWhenUsed="0"/>
+    <w:lsdException w:name="Light Grid Accent 4" w:semiHidden="0" w:uiPriority="62" w:unhideWhenUsed="0"/>
+    <w:lsdException w:name="Medium Shading 1 Accent 4" w:semiHidden="0" w:uiPriority="63" w:unhideWhenUsed="0"/>
+    <w:lsdException w:name="Medium Shading 2 Accent 4" w:semiHidden="0" w:uiPriority="64" w:unhideWhenUsed="0"/>
+    <w:lsdException w:name="Medium List 1 Accent 4" w:semiHidden="0" w:uiPriority="65" w:unhideWhenUsed="0"/>
+    <w:lsdException w:name="Medium List 2 Accent 4" w:semiHidden="0" w:uiPriority="66" w:unhideWhenUsed="0"/>
+    <w:lsdException w:name="Medium Grid 1 Accent 4" w:semiHidden="0" w:uiPriority="67" w:unhideWhenUsed="0"/>
+    <w:lsdException w:name="Medium Grid 2 Accent 4" w:semiHidden="0" w:uiPriority="68" w:unhideWhenUsed="0"/>
+    <w:lsdException w:name="Medium Grid 3 Accent 4" w:semiHidden="0" w:uiPriority="69" w:unhideWhenUsed="0"/>
+    <w:lsdException w:name="Dark List Accent 4" w:semiHidden="0" w:uiPriority="70" w:unhideWhenUsed="0"/>
+    <w:lsdException w:name="Colorful Shading Accent 4" w:semiHidden="0" w:uiPriority="71" w:unhideWhenUsed="0"/>
+    <w:lsdException w:name="Colorful List Accent 4" w:semiHidden="0" w:uiPriority="72" w:unhideWhenUsed="0"/>
+    <w:lsdException w:name="Colorful Grid Accent 4" w:semiHidden="0" w:uiPriority="73" w:unhideWhenUsed="0"/>
+    <w:lsdException w:name="Light Shading Accent 5" w:semiHidden="0" w:uiPriority="60" w:unhideWhenUsed="0"/>
+    <w:lsdException w:name="Light List Accent 5" w:semiHidden="0" w:uiPriority="61" w:unhideWhenUsed="0"/>
+    <w:lsdException w:name="Light Grid Accent 5" w:semiHidden="0" w:uiPriority="62" w:unhideWhenUsed="0"/>
+    <w:lsdException w:name="Medium Shading 1 Accent 5" w:semiHidden="0" w:uiPriority="63" w:unhideWhenUsed="0"/>
+    <w:lsdException w:name="Medium Shading 2 Accent 5" w:semiHidden="0" w:uiPriority="64" w:unhideWhenUsed="0"/>
+    <w:lsdException w:name="Medium List 1 Accent 5" w:semiHidden="0" w:uiPriority="65" w:unhideWhenUsed="0"/>
+    <w:lsdException w:name="Medium List 2 Accent 5" w:semiHidden="0" w:uiPriority="66" w:unhideWhenUsed="0"/>
+    <w:lsdException w:name="Medium Grid 1 Accent 5" w:semiHidden="0" w:uiPriority="67" w:unhideWhenUsed="0"/>
+    <w:lsdException w:name="Medium Grid 2 Accent 5" w:semiHidden="0" w:uiPriority="68" w:unhideWhenUsed="0"/>
+    <w:lsdException w:name="Medium Grid 3 Accent 5" w:semiHidden="0" w:uiPriority="69" w:unhideWhenUsed="0"/>
+    <w:lsdException w:name="Dark List Accent 5" w:semiHidden="0" w:uiPriority="70" w:unhideWhenUsed="0"/>
+    <w:lsdException w:name="Colorful Shading Accent 5" w:semiHidden="0" w:uiPriority="71" w:unhideWhenUsed="0"/>
+    <w:lsdException w:name="Colorful List Accent 5" w:semiHidden="0" w:uiPriority="72" w:unhideWhenUsed="0"/>
+    <w:lsdException w:name="Colorful Grid Accent 5" w:semiHidden="0" w:uiPriority="73" w:unhideWhenUsed="0"/>
+    <w:lsdException w:name="Light Shading Accent 6" w:semiHidden="0" w:uiPriority="60" w:unhideWhenUsed="0"/>
+    <w:lsdException w:name="Light List Accent 6" w:semiHidden="0" w:uiPriority="61" w:unhideWhenUsed="0"/>
+    <w:lsdException w:name="Light Grid Accent 6" w:semiHidden="0" w:uiPriority="62" w:unhideWhenUsed="0"/>
+    <w:lsdException w:name="Medium Shading 1 Accent 6" w:semiHidden="0" w:uiPriority="63" w:unhideWhenUsed="0"/>
+    <w:lsdException w:name="Medium Shading 2 Accent 6" w:semiHidden="0" w:uiPriority="64" w:unhideWhenUsed="0"/>
+    <w:lsdException w:name="Medium List 1 Accent 6" w:semiHidden="0" w:uiPriority="65" w:unhideWhenUsed="0"/>
+    <w:lsdException w:name="Medium List 2 Accent 6" w:semiHidden="0" w:uiPriority="66" w:unhideWhenUsed="0"/>
+    <w:lsdException w:name="Medium Grid 1 Accent 6" w:semiHidden="0" w:uiPriority="67" w:unhideWhenUsed="0"/>
+    <w:lsdException w:name="Medium Grid 2 Accent 6" w:semiHidden="0" w:uiPriority="68" w:unhideWhenUsed="0"/>
+    <w:lsdException w:name="Medium Grid 3 Accent 6" w:semiHidden="0" w:uiPriority="69" w:unhideWhenUsed="0"/>
+    <w:lsdException w:name="Dark List Accent 6" w:semiHidden="0" w:uiPriority="70" w:unhideWhenUsed="0"/>
+    <w:lsdException w:name="Colorful Shading Accent 6" w:semiHidden="0" w:uiPriority="71" w:unhideWhenUsed="0"/>
+    <w:lsdException w:name="Colorful List Accent 6" w:semiHidden="0" w:uiPriority="72" w:unhideWhenUsed="0"/>
+    <w:lsdException w:name="Colorful Grid Accent 6" w:semiHidden="0" w:uiPriority="73" w:unhideWhenUsed="0"/>
+    <w:lsdException w:name="Subtle Emphasis" w:semiHidden="0" w:uiPriority="19" w:unhideWhenUsed="0" w:qFormat="1"/>
+    <w:lsdException w:name="Intense Emphasis" w:semiHidden="0" w:uiPriority="21" w:unhideWhenUsed="0" w:qFormat="1"/>
+    <w:lsdException w:name="Subtle Reference" w:semiHidden="0" w:uiPriority="31" w:unhideWhenUsed="0" w:qFormat="1"/>
+    <w:lsdException w:name="Intense Reference" w:semiHidden="0" w:uiPriority="32" w:unhideWhenUsed="0" w:qFormat="1"/>
+    <w:lsdException w:name="Book Title" w:semiHidden="0" w:uiPriority="33" w:unhideWhenUsed="0" w:qFormat="1"/>
+    <w:lsdException w:name="Bibliography" w:uiPriority="37"/>
+    <w:lsdException w:name="TOC Heading" w:uiPriority="39" w:qFormat="1"/>
   </w:latentStyles>
   <w:style w:type="paragraph" w:default="1" w:styleId="a">
     <w:name w:val="Normal"/>
     <w:qFormat/>
+    <w:rsid w:val="00F52EAD"/>
     <w:pPr>
       <w:widowControl w:val="0"/>
       <w:jc w:val="both"/>
@@ -3977,6 +7212,7 @@
     <w:uiPriority w:val="99"/>
     <w:semiHidden/>
     <w:unhideWhenUsed/>
+    <w:qFormat/>
     <w:tblPr>
       <w:tblInd w:w="0" w:type="dxa"/>
       <w:tblCellMar>
@@ -4037,6 +7273,7 @@
     <w:uiPriority w:val="39"/>
     <w:rsid w:val="004170BE"/>
     <w:tblPr>
+      <w:tblInd w:w="0" w:type="dxa"/>
       <w:tblBorders>
         <w:top w:val="single" w:sz="4" w:space="0" w:color="auto"/>
         <w:left w:val="single" w:sz="4" w:space="0" w:color="auto"/>
@@ -4045,6 +7282,12 @@
         <w:insideH w:val="single" w:sz="4" w:space="0" w:color="auto"/>
         <w:insideV w:val="single" w:sz="4" w:space="0" w:color="auto"/>
       </w:tblBorders>
+      <w:tblCellMar>
+        <w:top w:w="0" w:type="dxa"/>
+        <w:left w:w="108" w:type="dxa"/>
+        <w:bottom w:w="0" w:type="dxa"/>
+        <w:right w:w="108" w:type="dxa"/>
+      </w:tblCellMar>
     </w:tblPr>
   </w:style>
   <w:style w:type="paragraph" w:styleId="a5">
@@ -4112,6 +7355,31 @@
       <w:szCs w:val="18"/>
     </w:rPr>
   </w:style>
+  <w:style w:type="paragraph" w:styleId="a7">
+    <w:name w:val="Balloon Text"/>
+    <w:basedOn w:val="a"/>
+    <w:link w:val="Char1"/>
+    <w:uiPriority w:val="99"/>
+    <w:semiHidden/>
+    <w:unhideWhenUsed/>
+    <w:rsid w:val="00DB48B2"/>
+    <w:rPr>
+      <w:sz w:val="18"/>
+      <w:szCs w:val="18"/>
+    </w:rPr>
+  </w:style>
+  <w:style w:type="character" w:customStyle="1" w:styleId="Char1">
+    <w:name w:val="批注框文本 Char"/>
+    <w:basedOn w:val="a0"/>
+    <w:link w:val="a7"/>
+    <w:uiPriority w:val="99"/>
+    <w:semiHidden/>
+    <w:rsid w:val="00DB48B2"/>
+    <w:rPr>
+      <w:sz w:val="18"/>
+      <w:szCs w:val="18"/>
+    </w:rPr>
+  </w:style>
 </w:styles>
 </file>
 
@@ -4158,7 +7426,7 @@
     </a:clrScheme>
     <a:fontScheme name="Office">
       <a:majorFont>
-        <a:latin typeface="Calibri Light" panose="020F0302020204030204"/>
+        <a:latin typeface="Calibri Light"/>
         <a:ea typeface=""/>
         <a:cs typeface=""/>
         <a:font script="Jpan" typeface="ＭＳ ゴシック"/>
@@ -4193,7 +7461,7 @@
         <a:font script="Geor" typeface="Sylfaen"/>
       </a:majorFont>
       <a:minorFont>
-        <a:latin typeface="Calibri" panose="020F0502020204030204"/>
+        <a:latin typeface="Calibri"/>
         <a:ea typeface=""/>
         <a:cs typeface=""/>
         <a:font script="Jpan" typeface="ＭＳ 明朝"/>
@@ -4370,7 +7638,7 @@
   <a:extraClrSchemeLst/>
   <a:extLst>
     <a:ext uri="{05A4C25C-085E-4340-85A3-A5531E510DB2}">
-      <thm15:themeFamily xmlns:thm15="http://schemas.microsoft.com/office/thememl/2012/main" name="Office Theme" id="{62F939B6-93AF-4DB8-9C6B-D6C7DFDC589F}" vid="{4A3C46E8-61CC-4603-A589-7422A47A8E4A}"/>
+      <thm15:themeFamily xmlns:thm15="http://schemas.microsoft.com/office/thememl/2012/main" xmlns="" name="Office Theme" id="{62F939B6-93AF-4DB8-9C6B-D6C7DFDC589F}" vid="{4A3C46E8-61CC-4603-A589-7422A47A8E4A}"/>
     </a:ext>
   </a:extLst>
 </a:theme>
